--- a/documents/Tutorials/FHIR for Software Developers tutorial specification.docx
+++ b/documents/Tutorials/FHIR for Software Developers tutorial specification.docx
@@ -12,7 +12,7 @@
     </w:p>
     <w:p>
       <w:r>
-        <w:t>Version:  0.2</w:t>
+        <w:t>Version:  0.3</w:t>
       </w:r>
       <w:r>
         <w:tab/>
@@ -25,7 +25,6 @@
       <w:r>
         <w:t xml:space="preserve">:  </w:t>
       </w:r>
-      <w:bookmarkStart w:id="0" w:name="_GoBack"/>
       <w:r>
         <w:rPr>
           <w:b/>
@@ -38,7 +37,6 @@
         </w:rPr>
         <w:t>Software Developers</w:t>
       </w:r>
-      <w:bookmarkEnd w:id="0"/>
     </w:p>
     <w:p>
       <w:r>
@@ -251,7 +249,7 @@
               <w:t>four</w:t>
             </w:r>
             <w:r>
-              <w:t xml:space="preserve"> of interoperability paradigms supported by FHIR</w:t>
+              <w:t xml:space="preserve"> interoperability paradigms supported by FHIR</w:t>
             </w:r>
           </w:p>
           <w:p>
@@ -425,8 +423,13 @@
               <w:spacing w:after="0" w:line="240" w:lineRule="auto"/>
             </w:pPr>
             <w:r>
-              <w:t>5: strategise</w:t>
-            </w:r>
+              <w:t xml:space="preserve">5: </w:t>
+            </w:r>
+            <w:proofErr w:type="spellStart"/>
+            <w:r>
+              <w:t>strategise</w:t>
+            </w:r>
+            <w:proofErr w:type="spellEnd"/>
           </w:p>
           <w:p>
             <w:pPr>
@@ -458,11 +461,72 @@
           </w:tcPr>
           <w:p>
             <w:pPr>
-              <w:spacing w:after="0" w:line="240" w:lineRule="auto"/>
-            </w:pPr>
-            <w:r>
-              <w:t xml:space="preserve">The “Introduction to HL7 FHIR” tutorial. </w:t>
-            </w:r>
+              <w:pStyle w:val="ListParagraph"/>
+              <w:numPr>
+                <w:ilvl w:val="0"/>
+                <w:numId w:val="3"/>
+              </w:numPr>
+              <w:spacing w:after="0" w:line="240" w:lineRule="auto"/>
+            </w:pPr>
+            <w:r>
+              <w:t>The “Intr</w:t>
+            </w:r>
+            <w:r>
+              <w:t>oduction to HL7 FHIR” tutorial.</w:t>
+            </w:r>
+          </w:p>
+          <w:p>
+            <w:pPr>
+              <w:pStyle w:val="ListParagraph"/>
+              <w:numPr>
+                <w:ilvl w:val="0"/>
+                <w:numId w:val="3"/>
+              </w:numPr>
+              <w:spacing w:after="0" w:line="240" w:lineRule="auto"/>
+            </w:pPr>
+            <w:r>
+              <w:t>XML, JSON</w:t>
+            </w:r>
+            <w:r>
+              <w:t xml:space="preserve"> and </w:t>
+            </w:r>
+            <w:r>
+              <w:t>HTTP</w:t>
+            </w:r>
+          </w:p>
+          <w:p>
+            <w:pPr>
+              <w:pStyle w:val="ListParagraph"/>
+              <w:numPr>
+                <w:ilvl w:val="0"/>
+                <w:numId w:val="3"/>
+              </w:numPr>
+              <w:spacing w:after="0" w:line="240" w:lineRule="auto"/>
+            </w:pPr>
+            <w:r>
+              <w:t xml:space="preserve">General principles of data </w:t>
+            </w:r>
+            <w:r>
+              <w:t>modelling</w:t>
+            </w:r>
+          </w:p>
+          <w:p>
+            <w:pPr>
+              <w:pStyle w:val="ListParagraph"/>
+              <w:numPr>
+                <w:ilvl w:val="0"/>
+                <w:numId w:val="3"/>
+              </w:numPr>
+              <w:spacing w:after="0" w:line="240" w:lineRule="auto"/>
+            </w:pPr>
+            <w:r>
+              <w:t>General software development principles like object orientation, databases, layered software design.</w:t>
+            </w:r>
+          </w:p>
+          <w:p>
+            <w:pPr>
+              <w:spacing w:after="0" w:line="240" w:lineRule="auto"/>
+            </w:pPr>
           </w:p>
         </w:tc>
         <w:tc>
@@ -486,7 +550,11 @@
               <w:spacing w:after="0" w:line="240" w:lineRule="auto"/>
             </w:pPr>
             <w:r>
-              <w:t>Skills required to teach</w:t>
+              <w:t xml:space="preserve">Skills </w:t>
+            </w:r>
+            <w:r>
+              <w:lastRenderedPageBreak/>
+              <w:t>required to teach</w:t>
             </w:r>
           </w:p>
         </w:tc>
@@ -499,7 +567,12 @@
               <w:spacing w:after="0" w:line="240" w:lineRule="auto"/>
             </w:pPr>
             <w:r>
-              <w:t>Extensive familiarity with the FHIR specification. Expert knowledge of database platforms, software-engineering principles, and internet-technologies.</w:t>
+              <w:lastRenderedPageBreak/>
+              <w:t xml:space="preserve">Extensive familiarity with the FHIR </w:t>
+            </w:r>
+            <w:r>
+              <w:lastRenderedPageBreak/>
+              <w:t>specification. Expert knowledge of database platforms, software-engineering principles, and internet-technologies.</w:t>
             </w:r>
           </w:p>
         </w:tc>
@@ -512,7 +585,12 @@
               <w:spacing w:after="0" w:line="240" w:lineRule="auto"/>
             </w:pPr>
             <w:r>
-              <w:t>Identify the skills needed to present this material</w:t>
+              <w:lastRenderedPageBreak/>
+              <w:t xml:space="preserve">Identify the skills needed to present </w:t>
+            </w:r>
+            <w:r>
+              <w:lastRenderedPageBreak/>
+              <w:t>this material</w:t>
             </w:r>
           </w:p>
         </w:tc>
@@ -527,6 +605,7 @@
               <w:spacing w:after="0" w:line="240" w:lineRule="auto"/>
             </w:pPr>
             <w:r>
+              <w:lastRenderedPageBreak/>
               <w:t>Faculty</w:t>
             </w:r>
           </w:p>
@@ -594,10 +673,10 @@
         <w:tblLook w:val="04A0" w:firstRow="1" w:lastRow="0" w:firstColumn="1" w:lastColumn="0" w:noHBand="0" w:noVBand="1"/>
       </w:tblPr>
       <w:tblGrid>
-        <w:gridCol w:w="1534"/>
+        <w:gridCol w:w="1567"/>
         <w:gridCol w:w="2934"/>
-        <w:gridCol w:w="990"/>
-        <w:gridCol w:w="3224"/>
+        <w:gridCol w:w="989"/>
+        <w:gridCol w:w="3192"/>
       </w:tblGrid>
       <w:tr>
         <w:trPr>
@@ -605,7 +684,7 @@
         </w:trPr>
         <w:tc>
           <w:tcPr>
-            <w:tcW w:w="1534" w:type="dxa"/>
+            <w:tcW w:w="1567" w:type="dxa"/>
             <w:tcBorders>
               <w:top w:val="single" w:sz="4" w:space="0" w:color="auto"/>
               <w:left w:val="single" w:sz="4" w:space="0" w:color="auto"/>
@@ -667,7 +746,7 @@
         </w:tc>
         <w:tc>
           <w:tcPr>
-            <w:tcW w:w="990" w:type="dxa"/>
+            <w:tcW w:w="989" w:type="dxa"/>
             <w:tcBorders>
               <w:top w:val="single" w:sz="4" w:space="0" w:color="auto"/>
               <w:left w:val="single" w:sz="4" w:space="0" w:color="auto"/>
@@ -699,7 +778,7 @@
         </w:tc>
         <w:tc>
           <w:tcPr>
-            <w:tcW w:w="3224" w:type="dxa"/>
+            <w:tcW w:w="3192" w:type="dxa"/>
             <w:tcBorders>
               <w:top w:val="single" w:sz="4" w:space="0" w:color="auto"/>
               <w:left w:val="single" w:sz="4" w:space="0" w:color="auto"/>
@@ -735,7 +814,7 @@
         </w:trPr>
         <w:tc>
           <w:tcPr>
-            <w:tcW w:w="1534" w:type="dxa"/>
+            <w:tcW w:w="1567" w:type="dxa"/>
             <w:tcBorders>
               <w:top w:val="single" w:sz="4" w:space="0" w:color="auto"/>
               <w:left w:val="single" w:sz="4" w:space="0" w:color="auto"/>
@@ -815,7 +894,7 @@
         </w:tc>
         <w:tc>
           <w:tcPr>
-            <w:tcW w:w="990" w:type="dxa"/>
+            <w:tcW w:w="989" w:type="dxa"/>
             <w:tcBorders>
               <w:top w:val="single" w:sz="4" w:space="0" w:color="auto"/>
               <w:left w:val="single" w:sz="4" w:space="0" w:color="auto"/>
@@ -847,7 +926,7 @@
         </w:tc>
         <w:tc>
           <w:tcPr>
-            <w:tcW w:w="3224" w:type="dxa"/>
+            <w:tcW w:w="3192" w:type="dxa"/>
             <w:tcBorders>
               <w:top w:val="single" w:sz="4" w:space="0" w:color="auto"/>
               <w:left w:val="single" w:sz="4" w:space="0" w:color="auto"/>
@@ -875,7 +954,7 @@
         </w:trPr>
         <w:tc>
           <w:tcPr>
-            <w:tcW w:w="1548" w:type="dxa"/>
+            <w:tcW w:w="1567" w:type="dxa"/>
             <w:vMerge w:val="restart"/>
             <w:tcBorders>
               <w:top w:val="single" w:sz="4" w:space="0" w:color="auto"/>
@@ -900,7 +979,7 @@
                 <w:color w:val="000000"/>
                 <w:lang w:eastAsia="en-AU"/>
               </w:rPr>
-              <w:t>Software engineering principles in FHIR</w:t>
+              <w:t>FHIR Modelling concepts</w:t>
             </w:r>
           </w:p>
         </w:tc>
@@ -932,7 +1011,7 @@
                 <w:color w:val="000000"/>
                 <w:lang w:eastAsia="en-AU"/>
               </w:rPr>
-              <w:t>How Resources map to object-oriented design principles.</w:t>
+              <w:t>How Resources map to common software engineering design principles.</w:t>
             </w:r>
           </w:p>
         </w:tc>
@@ -964,13 +1043,13 @@
                 <w:color w:val="000000"/>
                 <w:lang w:eastAsia="en-AU"/>
               </w:rPr>
-              <w:t>5</w:t>
-            </w:r>
-          </w:p>
-        </w:tc>
-        <w:tc>
-          <w:tcPr>
-            <w:tcW w:w="3211" w:type="dxa"/>
+              <w:t>10</w:t>
+            </w:r>
+          </w:p>
+        </w:tc>
+        <w:tc>
+          <w:tcPr>
+            <w:tcW w:w="3192" w:type="dxa"/>
             <w:tcBorders>
               <w:top w:val="single" w:sz="4" w:space="0" w:color="auto"/>
               <w:left w:val="single" w:sz="4" w:space="0" w:color="auto"/>
@@ -998,7 +1077,7 @@
         </w:trPr>
         <w:tc>
           <w:tcPr>
-            <w:tcW w:w="1548" w:type="dxa"/>
+            <w:tcW w:w="1567" w:type="dxa"/>
             <w:vMerge/>
             <w:tcBorders>
               <w:left w:val="single" w:sz="4" w:space="0" w:color="auto"/>
@@ -1046,25 +1125,7 @@
                 <w:color w:val="000000"/>
                 <w:lang w:eastAsia="en-AU"/>
               </w:rPr>
-              <w:t xml:space="preserve">Deconstructing FHIR data into bundles, resources, </w:t>
-            </w:r>
-            <w:proofErr w:type="spellStart"/>
-            <w:r>
-              <w:rPr>
-                <w:rFonts w:eastAsia="Times New Roman" w:cs="Calibri"/>
-                <w:color w:val="000000"/>
-                <w:lang w:eastAsia="en-AU"/>
-              </w:rPr>
-              <w:t>datatypes</w:t>
-            </w:r>
-            <w:proofErr w:type="spellEnd"/>
-            <w:r>
-              <w:rPr>
-                <w:rFonts w:eastAsia="Times New Roman" w:cs="Calibri"/>
-                <w:color w:val="000000"/>
-                <w:lang w:eastAsia="en-AU"/>
-              </w:rPr>
-              <w:t xml:space="preserve"> and primitives</w:t>
+              <w:t>Deconstructing FHIR data: bundles, resources, data types and primitives</w:t>
             </w:r>
           </w:p>
         </w:tc>
@@ -1096,49 +1157,502 @@
                 <w:color w:val="000000"/>
                 <w:lang w:eastAsia="en-AU"/>
               </w:rPr>
+              <w:t>20</w:t>
+            </w:r>
+          </w:p>
+        </w:tc>
+        <w:tc>
+          <w:tcPr>
+            <w:tcW w:w="3192" w:type="dxa"/>
+            <w:tcBorders>
+              <w:top w:val="single" w:sz="4" w:space="0" w:color="auto"/>
+              <w:left w:val="single" w:sz="4" w:space="0" w:color="auto"/>
+              <w:bottom w:val="single" w:sz="4" w:space="0" w:color="auto"/>
+              <w:right w:val="single" w:sz="4" w:space="0" w:color="auto"/>
+            </w:tcBorders>
+            <w:shd w:val="clear" w:color="auto" w:fill="auto"/>
+            <w:hideMark/>
+          </w:tcPr>
+          <w:p>
+            <w:pPr>
+              <w:spacing w:after="0" w:line="240" w:lineRule="auto"/>
+              <w:rPr>
+                <w:rFonts w:eastAsia="Times New Roman" w:cs="Calibri"/>
+                <w:color w:val="000000"/>
+                <w:lang w:eastAsia="en-AU"/>
+              </w:rPr>
+            </w:pPr>
+            <w:r>
+              <w:rPr>
+                <w:rFonts w:eastAsia="Times New Roman" w:cs="Calibri"/>
+                <w:color w:val="000000"/>
+                <w:lang w:eastAsia="en-AU"/>
+              </w:rPr>
+              <w:t>FHIR Xml, Data types</w:t>
+            </w:r>
+          </w:p>
+        </w:tc>
+      </w:tr>
+      <w:tr>
+        <w:trPr>
+          <w:trHeight w:val="493"/>
+        </w:trPr>
+        <w:tc>
+          <w:tcPr>
+            <w:tcW w:w="1567" w:type="dxa"/>
+            <w:vMerge/>
+            <w:tcBorders>
+              <w:left w:val="single" w:sz="4" w:space="0" w:color="auto"/>
+              <w:right w:val="single" w:sz="4" w:space="0" w:color="auto"/>
+            </w:tcBorders>
+            <w:shd w:val="clear" w:color="auto" w:fill="auto"/>
+          </w:tcPr>
+          <w:p>
+            <w:pPr>
+              <w:spacing w:after="0" w:line="240" w:lineRule="auto"/>
+              <w:rPr>
+                <w:rFonts w:eastAsia="Times New Roman" w:cs="Calibri"/>
+                <w:color w:val="000000"/>
+                <w:lang w:eastAsia="en-AU"/>
+              </w:rPr>
+            </w:pPr>
+          </w:p>
+        </w:tc>
+        <w:tc>
+          <w:tcPr>
+            <w:tcW w:w="2934" w:type="dxa"/>
+            <w:tcBorders>
+              <w:top w:val="single" w:sz="4" w:space="0" w:color="auto"/>
+              <w:left w:val="single" w:sz="4" w:space="0" w:color="auto"/>
+              <w:bottom w:val="single" w:sz="4" w:space="0" w:color="auto"/>
+              <w:right w:val="single" w:sz="4" w:space="0" w:color="auto"/>
+            </w:tcBorders>
+            <w:shd w:val="clear" w:color="auto" w:fill="auto"/>
+            <w:noWrap/>
+          </w:tcPr>
+          <w:p>
+            <w:pPr>
+              <w:spacing w:after="0" w:line="240" w:lineRule="auto"/>
+              <w:rPr>
+                <w:rFonts w:eastAsia="Times New Roman" w:cs="Calibri"/>
+                <w:color w:val="000000"/>
+                <w:lang w:eastAsia="en-AU"/>
+              </w:rPr>
+            </w:pPr>
+            <w:r>
+              <w:rPr>
+                <w:rFonts w:eastAsia="Times New Roman" w:cs="Calibri"/>
+                <w:color w:val="000000"/>
+                <w:lang w:eastAsia="en-AU"/>
+              </w:rPr>
+              <w:t>Extensions and internal references</w:t>
+            </w:r>
+          </w:p>
+        </w:tc>
+        <w:tc>
+          <w:tcPr>
+            <w:tcW w:w="989" w:type="dxa"/>
+            <w:tcBorders>
+              <w:top w:val="single" w:sz="4" w:space="0" w:color="auto"/>
+              <w:left w:val="single" w:sz="4" w:space="0" w:color="auto"/>
+              <w:bottom w:val="single" w:sz="4" w:space="0" w:color="auto"/>
+              <w:right w:val="single" w:sz="4" w:space="0" w:color="auto"/>
+            </w:tcBorders>
+            <w:shd w:val="clear" w:color="auto" w:fill="auto"/>
+          </w:tcPr>
+          <w:p>
+            <w:pPr>
+              <w:spacing w:after="0" w:line="240" w:lineRule="auto"/>
+              <w:jc w:val="right"/>
+              <w:rPr>
+                <w:rFonts w:eastAsia="Times New Roman" w:cs="Calibri"/>
+                <w:color w:val="000000"/>
+                <w:lang w:eastAsia="en-AU"/>
+              </w:rPr>
+            </w:pPr>
+            <w:r>
+              <w:rPr>
+                <w:rFonts w:eastAsia="Times New Roman" w:cs="Calibri"/>
+                <w:color w:val="000000"/>
+                <w:lang w:eastAsia="en-AU"/>
+              </w:rPr>
+              <w:t>5</w:t>
+            </w:r>
+          </w:p>
+        </w:tc>
+        <w:tc>
+          <w:tcPr>
+            <w:tcW w:w="3192" w:type="dxa"/>
+            <w:tcBorders>
+              <w:top w:val="single" w:sz="4" w:space="0" w:color="auto"/>
+              <w:left w:val="single" w:sz="4" w:space="0" w:color="auto"/>
+              <w:bottom w:val="single" w:sz="4" w:space="0" w:color="auto"/>
+              <w:right w:val="single" w:sz="4" w:space="0" w:color="auto"/>
+            </w:tcBorders>
+            <w:shd w:val="clear" w:color="auto" w:fill="auto"/>
+          </w:tcPr>
+          <w:p>
+            <w:pPr>
+              <w:spacing w:after="0" w:line="240" w:lineRule="auto"/>
+              <w:rPr>
+                <w:rFonts w:eastAsia="Times New Roman" w:cs="Calibri"/>
+                <w:color w:val="000000"/>
+                <w:lang w:eastAsia="en-AU"/>
+              </w:rPr>
+            </w:pPr>
+          </w:p>
+        </w:tc>
+      </w:tr>
+      <w:tr>
+        <w:trPr>
+          <w:trHeight w:val="493"/>
+        </w:trPr>
+        <w:tc>
+          <w:tcPr>
+            <w:tcW w:w="1567" w:type="dxa"/>
+            <w:vMerge/>
+            <w:tcBorders>
+              <w:left w:val="single" w:sz="4" w:space="0" w:color="auto"/>
+              <w:right w:val="single" w:sz="4" w:space="0" w:color="auto"/>
+            </w:tcBorders>
+            <w:shd w:val="clear" w:color="auto" w:fill="auto"/>
+          </w:tcPr>
+          <w:p>
+            <w:pPr>
+              <w:spacing w:after="0" w:line="240" w:lineRule="auto"/>
+              <w:rPr>
+                <w:rFonts w:eastAsia="Times New Roman" w:cs="Calibri"/>
+                <w:color w:val="000000"/>
+                <w:lang w:eastAsia="en-AU"/>
+              </w:rPr>
+            </w:pPr>
+          </w:p>
+        </w:tc>
+        <w:tc>
+          <w:tcPr>
+            <w:tcW w:w="2934" w:type="dxa"/>
+            <w:tcBorders>
+              <w:top w:val="single" w:sz="4" w:space="0" w:color="auto"/>
+              <w:left w:val="single" w:sz="4" w:space="0" w:color="auto"/>
+              <w:bottom w:val="single" w:sz="4" w:space="0" w:color="auto"/>
+              <w:right w:val="single" w:sz="4" w:space="0" w:color="auto"/>
+            </w:tcBorders>
+            <w:shd w:val="clear" w:color="auto" w:fill="auto"/>
+            <w:noWrap/>
+          </w:tcPr>
+          <w:p>
+            <w:pPr>
+              <w:spacing w:after="0" w:line="240" w:lineRule="auto"/>
+            </w:pPr>
+            <w:r>
+              <w:t>Designing in-memory object models for Resources and data types</w:t>
+            </w:r>
+          </w:p>
+        </w:tc>
+        <w:tc>
+          <w:tcPr>
+            <w:tcW w:w="989" w:type="dxa"/>
+            <w:tcBorders>
+              <w:top w:val="single" w:sz="4" w:space="0" w:color="auto"/>
+              <w:left w:val="single" w:sz="4" w:space="0" w:color="auto"/>
+              <w:bottom w:val="single" w:sz="4" w:space="0" w:color="auto"/>
+              <w:right w:val="single" w:sz="4" w:space="0" w:color="auto"/>
+            </w:tcBorders>
+            <w:shd w:val="clear" w:color="auto" w:fill="auto"/>
+          </w:tcPr>
+          <w:p>
+            <w:pPr>
+              <w:spacing w:after="0" w:line="240" w:lineRule="auto"/>
+              <w:jc w:val="right"/>
+              <w:rPr>
+                <w:rFonts w:eastAsia="Times New Roman" w:cs="Calibri"/>
+                <w:color w:val="000000"/>
+                <w:lang w:eastAsia="en-AU"/>
+              </w:rPr>
+            </w:pPr>
+            <w:r>
+              <w:rPr>
+                <w:rFonts w:eastAsia="Times New Roman" w:cs="Calibri"/>
+                <w:color w:val="000000"/>
+                <w:lang w:eastAsia="en-AU"/>
+              </w:rPr>
               <w:t>10</w:t>
             </w:r>
           </w:p>
         </w:tc>
         <w:tc>
           <w:tcPr>
-            <w:tcW w:w="3211" w:type="dxa"/>
-            <w:tcBorders>
-              <w:top w:val="single" w:sz="4" w:space="0" w:color="auto"/>
-              <w:left w:val="single" w:sz="4" w:space="0" w:color="auto"/>
-              <w:bottom w:val="single" w:sz="4" w:space="0" w:color="auto"/>
-              <w:right w:val="single" w:sz="4" w:space="0" w:color="auto"/>
-            </w:tcBorders>
-            <w:shd w:val="clear" w:color="auto" w:fill="auto"/>
-            <w:hideMark/>
-          </w:tcPr>
-          <w:p>
-            <w:pPr>
-              <w:spacing w:after="0" w:line="240" w:lineRule="auto"/>
-              <w:rPr>
-                <w:rFonts w:eastAsia="Times New Roman" w:cs="Calibri"/>
-                <w:color w:val="000000"/>
-                <w:lang w:eastAsia="en-AU"/>
-              </w:rPr>
-            </w:pPr>
-            <w:r>
-              <w:rPr>
-                <w:rFonts w:eastAsia="Times New Roman" w:cs="Calibri"/>
-                <w:color w:val="000000"/>
-                <w:lang w:eastAsia="en-AU"/>
-              </w:rPr>
-              <w:t xml:space="preserve">FHIR Xml, </w:t>
-            </w:r>
-            <w:proofErr w:type="spellStart"/>
-            <w:r>
-              <w:rPr>
-                <w:rFonts w:eastAsia="Times New Roman" w:cs="Calibri"/>
-                <w:color w:val="000000"/>
-                <w:lang w:eastAsia="en-AU"/>
-              </w:rPr>
-              <w:t>Datatypes</w:t>
-            </w:r>
-            <w:proofErr w:type="spellEnd"/>
+            <w:tcW w:w="3192" w:type="dxa"/>
+            <w:tcBorders>
+              <w:top w:val="single" w:sz="4" w:space="0" w:color="auto"/>
+              <w:left w:val="single" w:sz="4" w:space="0" w:color="auto"/>
+              <w:bottom w:val="single" w:sz="4" w:space="0" w:color="auto"/>
+              <w:right w:val="single" w:sz="4" w:space="0" w:color="auto"/>
+            </w:tcBorders>
+            <w:shd w:val="clear" w:color="auto" w:fill="auto"/>
+          </w:tcPr>
+          <w:p>
+            <w:pPr>
+              <w:spacing w:after="0" w:line="240" w:lineRule="auto"/>
+              <w:rPr>
+                <w:rFonts w:eastAsia="Times New Roman" w:cs="Calibri"/>
+                <w:color w:val="000000"/>
+                <w:lang w:eastAsia="en-AU"/>
+              </w:rPr>
+            </w:pPr>
+            <w:r>
+              <w:rPr>
+                <w:rFonts w:eastAsia="Times New Roman" w:cs="Calibri"/>
+                <w:color w:val="000000"/>
+                <w:lang w:eastAsia="en-AU"/>
+              </w:rPr>
+              <w:t>The C# and Java reference implementations in the distribution</w:t>
+            </w:r>
+          </w:p>
+        </w:tc>
+      </w:tr>
+      <w:tr>
+        <w:trPr>
+          <w:trHeight w:val="1035"/>
+        </w:trPr>
+        <w:tc>
+          <w:tcPr>
+            <w:tcW w:w="1567" w:type="dxa"/>
+            <w:vMerge w:val="restart"/>
+            <w:tcBorders>
+              <w:top w:val="single" w:sz="4" w:space="0" w:color="auto"/>
+              <w:left w:val="single" w:sz="4" w:space="0" w:color="auto"/>
+              <w:right w:val="single" w:sz="4" w:space="0" w:color="auto"/>
+            </w:tcBorders>
+            <w:shd w:val="clear" w:color="auto" w:fill="auto"/>
+            <w:hideMark/>
+          </w:tcPr>
+          <w:p>
+            <w:pPr>
+              <w:spacing w:after="0" w:line="240" w:lineRule="auto"/>
+              <w:rPr>
+                <w:rFonts w:eastAsia="Times New Roman" w:cs="Calibri"/>
+                <w:color w:val="000000"/>
+                <w:lang w:eastAsia="en-AU"/>
+              </w:rPr>
+            </w:pPr>
+            <w:r>
+              <w:rPr>
+                <w:rFonts w:eastAsia="Times New Roman" w:cs="Calibri"/>
+                <w:color w:val="000000"/>
+                <w:lang w:eastAsia="en-AU"/>
+              </w:rPr>
+              <w:t>The REST service interface</w:t>
+            </w:r>
+          </w:p>
+        </w:tc>
+        <w:tc>
+          <w:tcPr>
+            <w:tcW w:w="2934" w:type="dxa"/>
+            <w:tcBorders>
+              <w:top w:val="single" w:sz="4" w:space="0" w:color="auto"/>
+              <w:left w:val="single" w:sz="4" w:space="0" w:color="auto"/>
+              <w:bottom w:val="single" w:sz="4" w:space="0" w:color="auto"/>
+              <w:right w:val="single" w:sz="4" w:space="0" w:color="auto"/>
+            </w:tcBorders>
+            <w:shd w:val="clear" w:color="auto" w:fill="auto"/>
+            <w:noWrap/>
+            <w:hideMark/>
+          </w:tcPr>
+          <w:p>
+            <w:pPr>
+              <w:spacing w:after="0" w:line="240" w:lineRule="auto"/>
+              <w:rPr>
+                <w:rFonts w:eastAsia="Times New Roman" w:cs="Calibri"/>
+                <w:color w:val="000000"/>
+                <w:lang w:eastAsia="en-AU"/>
+              </w:rPr>
+            </w:pPr>
+            <w:r>
+              <w:rPr>
+                <w:rFonts w:eastAsia="Times New Roman" w:cs="Calibri"/>
+                <w:color w:val="000000"/>
+                <w:lang w:eastAsia="en-AU"/>
+              </w:rPr>
+              <w:t>The REST operations: CRUD, versioning, URL’s and references.</w:t>
+            </w:r>
+          </w:p>
+        </w:tc>
+        <w:tc>
+          <w:tcPr>
+            <w:tcW w:w="989" w:type="dxa"/>
+            <w:tcBorders>
+              <w:top w:val="single" w:sz="4" w:space="0" w:color="auto"/>
+              <w:left w:val="single" w:sz="4" w:space="0" w:color="auto"/>
+              <w:bottom w:val="single" w:sz="4" w:space="0" w:color="auto"/>
+              <w:right w:val="single" w:sz="4" w:space="0" w:color="auto"/>
+            </w:tcBorders>
+            <w:shd w:val="clear" w:color="auto" w:fill="auto"/>
+            <w:hideMark/>
+          </w:tcPr>
+          <w:p>
+            <w:pPr>
+              <w:spacing w:after="0" w:line="240" w:lineRule="auto"/>
+              <w:jc w:val="right"/>
+              <w:rPr>
+                <w:rFonts w:eastAsia="Times New Roman" w:cs="Calibri"/>
+                <w:color w:val="000000"/>
+                <w:lang w:eastAsia="en-AU"/>
+              </w:rPr>
+            </w:pPr>
+            <w:r>
+              <w:rPr>
+                <w:rFonts w:eastAsia="Times New Roman" w:cs="Calibri"/>
+                <w:color w:val="000000"/>
+                <w:lang w:eastAsia="en-AU"/>
+              </w:rPr>
+              <w:t>10</w:t>
+            </w:r>
+          </w:p>
+        </w:tc>
+        <w:tc>
+          <w:tcPr>
+            <w:tcW w:w="3192" w:type="dxa"/>
+            <w:tcBorders>
+              <w:top w:val="single" w:sz="4" w:space="0" w:color="auto"/>
+              <w:left w:val="single" w:sz="4" w:space="0" w:color="auto"/>
+              <w:bottom w:val="single" w:sz="4" w:space="0" w:color="auto"/>
+              <w:right w:val="single" w:sz="4" w:space="0" w:color="auto"/>
+            </w:tcBorders>
+            <w:shd w:val="clear" w:color="auto" w:fill="auto"/>
+            <w:hideMark/>
+          </w:tcPr>
+          <w:p>
+            <w:pPr>
+              <w:spacing w:after="0" w:line="240" w:lineRule="auto"/>
+              <w:rPr>
+                <w:rFonts w:eastAsia="Times New Roman" w:cs="Calibri"/>
+                <w:color w:val="000000"/>
+                <w:lang w:eastAsia="en-AU"/>
+              </w:rPr>
+            </w:pPr>
+            <w:r>
+              <w:rPr>
+                <w:rFonts w:eastAsia="Times New Roman" w:cs="Calibri"/>
+                <w:color w:val="000000"/>
+                <w:lang w:eastAsia="en-AU"/>
+              </w:rPr>
+              <w:t>REST specification</w:t>
+            </w:r>
+          </w:p>
+        </w:tc>
+      </w:tr>
+      <w:tr>
+        <w:trPr>
+          <w:trHeight w:val="646"/>
+        </w:trPr>
+        <w:tc>
+          <w:tcPr>
+            <w:tcW w:w="1567" w:type="dxa"/>
+            <w:vMerge/>
+            <w:tcBorders>
+              <w:left w:val="single" w:sz="4" w:space="0" w:color="auto"/>
+              <w:right w:val="single" w:sz="4" w:space="0" w:color="auto"/>
+            </w:tcBorders>
+            <w:shd w:val="clear" w:color="auto" w:fill="auto"/>
+            <w:hideMark/>
+          </w:tcPr>
+          <w:p>
+            <w:pPr>
+              <w:spacing w:after="0" w:line="240" w:lineRule="auto"/>
+              <w:rPr>
+                <w:rFonts w:eastAsia="Times New Roman" w:cs="Calibri"/>
+                <w:color w:val="000000"/>
+                <w:lang w:eastAsia="en-AU"/>
+              </w:rPr>
+            </w:pPr>
+          </w:p>
+        </w:tc>
+        <w:tc>
+          <w:tcPr>
+            <w:tcW w:w="2934" w:type="dxa"/>
+            <w:tcBorders>
+              <w:top w:val="single" w:sz="4" w:space="0" w:color="auto"/>
+              <w:left w:val="single" w:sz="4" w:space="0" w:color="auto"/>
+              <w:bottom w:val="single" w:sz="4" w:space="0" w:color="auto"/>
+              <w:right w:val="single" w:sz="4" w:space="0" w:color="auto"/>
+            </w:tcBorders>
+            <w:shd w:val="clear" w:color="auto" w:fill="auto"/>
+            <w:noWrap/>
+            <w:hideMark/>
+          </w:tcPr>
+          <w:p>
+            <w:pPr>
+              <w:spacing w:after="0" w:line="240" w:lineRule="auto"/>
+              <w:rPr>
+                <w:rFonts w:eastAsia="Times New Roman" w:cs="Calibri"/>
+                <w:color w:val="000000"/>
+                <w:lang w:eastAsia="en-AU"/>
+              </w:rPr>
+            </w:pPr>
+            <w:r>
+              <w:rPr>
+                <w:rFonts w:eastAsia="Times New Roman" w:cs="Calibri"/>
+                <w:color w:val="000000"/>
+                <w:lang w:eastAsia="en-AU"/>
+              </w:rPr>
+              <w:t>Mapping to HTTP methods headers and results</w:t>
+            </w:r>
+          </w:p>
+        </w:tc>
+        <w:tc>
+          <w:tcPr>
+            <w:tcW w:w="989" w:type="dxa"/>
+            <w:tcBorders>
+              <w:top w:val="single" w:sz="4" w:space="0" w:color="auto"/>
+              <w:left w:val="single" w:sz="4" w:space="0" w:color="auto"/>
+              <w:bottom w:val="single" w:sz="4" w:space="0" w:color="auto"/>
+              <w:right w:val="single" w:sz="4" w:space="0" w:color="auto"/>
+            </w:tcBorders>
+            <w:shd w:val="clear" w:color="auto" w:fill="auto"/>
+            <w:hideMark/>
+          </w:tcPr>
+          <w:p>
+            <w:pPr>
+              <w:spacing w:after="0" w:line="240" w:lineRule="auto"/>
+              <w:jc w:val="right"/>
+              <w:rPr>
+                <w:rFonts w:eastAsia="Times New Roman" w:cs="Calibri"/>
+                <w:color w:val="000000"/>
+                <w:lang w:eastAsia="en-AU"/>
+              </w:rPr>
+            </w:pPr>
+            <w:r>
+              <w:rPr>
+                <w:rFonts w:eastAsia="Times New Roman" w:cs="Calibri"/>
+                <w:color w:val="000000"/>
+                <w:lang w:eastAsia="en-AU"/>
+              </w:rPr>
+              <w:t>15</w:t>
+            </w:r>
+          </w:p>
+        </w:tc>
+        <w:tc>
+          <w:tcPr>
+            <w:tcW w:w="3192" w:type="dxa"/>
+            <w:tcBorders>
+              <w:top w:val="single" w:sz="4" w:space="0" w:color="auto"/>
+              <w:left w:val="single" w:sz="4" w:space="0" w:color="auto"/>
+              <w:bottom w:val="single" w:sz="4" w:space="0" w:color="auto"/>
+              <w:right w:val="single" w:sz="4" w:space="0" w:color="auto"/>
+            </w:tcBorders>
+            <w:shd w:val="clear" w:color="auto" w:fill="auto"/>
+            <w:hideMark/>
+          </w:tcPr>
+          <w:p>
+            <w:pPr>
+              <w:spacing w:after="0" w:line="240" w:lineRule="auto"/>
+              <w:rPr>
+                <w:rFonts w:eastAsia="Times New Roman" w:cs="Calibri"/>
+                <w:color w:val="000000"/>
+                <w:lang w:eastAsia="en-AU"/>
+              </w:rPr>
+            </w:pPr>
           </w:p>
         </w:tc>
       </w:tr>
@@ -1148,11 +1662,10 @@
         </w:trPr>
         <w:tc>
           <w:tcPr>
-            <w:tcW w:w="1548" w:type="dxa"/>
+            <w:tcW w:w="1567" w:type="dxa"/>
             <w:vMerge/>
             <w:tcBorders>
               <w:left w:val="single" w:sz="4" w:space="0" w:color="auto"/>
-              <w:bottom w:val="single" w:sz="4" w:space="0" w:color="auto"/>
               <w:right w:val="single" w:sz="4" w:space="0" w:color="auto"/>
             </w:tcBorders>
             <w:shd w:val="clear" w:color="auto" w:fill="auto"/>
@@ -1180,24 +1693,23 @@
             </w:tcBorders>
             <w:shd w:val="clear" w:color="auto" w:fill="auto"/>
             <w:noWrap/>
-            <w:hideMark/>
-          </w:tcPr>
-          <w:p>
-            <w:pPr>
-              <w:spacing w:after="0" w:line="240" w:lineRule="auto"/>
-              <w:rPr>
-                <w:rFonts w:eastAsia="Times New Roman" w:cs="Calibri"/>
-                <w:color w:val="000000"/>
-                <w:lang w:eastAsia="en-AU"/>
-              </w:rPr>
-            </w:pPr>
-            <w:r>
-              <w:rPr>
-                <w:rFonts w:eastAsia="Times New Roman" w:cs="Calibri"/>
-                <w:color w:val="000000"/>
-                <w:lang w:eastAsia="en-AU"/>
-              </w:rPr>
-              <w:t>A quick tour of the resources</w:t>
+          </w:tcPr>
+          <w:p>
+            <w:pPr>
+              <w:spacing w:after="0" w:line="240" w:lineRule="auto"/>
+              <w:rPr>
+                <w:rFonts w:eastAsia="Times New Roman" w:cs="Calibri"/>
+                <w:color w:val="000000"/>
+                <w:lang w:eastAsia="en-AU"/>
+              </w:rPr>
+            </w:pPr>
+            <w:r>
+              <w:rPr>
+                <w:rFonts w:eastAsia="Times New Roman" w:cs="Calibri"/>
+                <w:color w:val="000000"/>
+                <w:lang w:eastAsia="en-AU"/>
+              </w:rPr>
+              <w:t>Bundles, Messages, Documents and the different interoperability paradigms</w:t>
             </w:r>
           </w:p>
         </w:tc>
@@ -1235,260 +1747,7 @@
         </w:tc>
         <w:tc>
           <w:tcPr>
-            <w:tcW w:w="3211" w:type="dxa"/>
-            <w:tcBorders>
-              <w:top w:val="single" w:sz="4" w:space="0" w:color="auto"/>
-              <w:left w:val="single" w:sz="4" w:space="0" w:color="auto"/>
-              <w:bottom w:val="single" w:sz="4" w:space="0" w:color="auto"/>
-              <w:right w:val="single" w:sz="4" w:space="0" w:color="auto"/>
-            </w:tcBorders>
-            <w:shd w:val="clear" w:color="auto" w:fill="auto"/>
-            <w:hideMark/>
-          </w:tcPr>
-          <w:p>
-            <w:pPr>
-              <w:spacing w:after="0" w:line="240" w:lineRule="auto"/>
-              <w:rPr>
-                <w:rFonts w:eastAsia="Times New Roman" w:cs="Calibri"/>
-                <w:color w:val="000000"/>
-                <w:lang w:eastAsia="en-AU"/>
-              </w:rPr>
-            </w:pPr>
-            <w:r>
-              <w:rPr>
-                <w:rFonts w:eastAsia="Times New Roman" w:cs="Calibri"/>
-                <w:color w:val="000000"/>
-                <w:lang w:eastAsia="en-AU"/>
-              </w:rPr>
-              <w:t>Resource documentation</w:t>
-            </w:r>
-          </w:p>
-        </w:tc>
-      </w:tr>
-      <w:tr>
-        <w:trPr>
-          <w:trHeight w:val="1035"/>
-        </w:trPr>
-        <w:tc>
-          <w:tcPr>
-            <w:tcW w:w="1431" w:type="dxa"/>
-            <w:vMerge w:val="restart"/>
-            <w:tcBorders>
-              <w:top w:val="single" w:sz="4" w:space="0" w:color="auto"/>
-              <w:left w:val="single" w:sz="4" w:space="0" w:color="auto"/>
-              <w:right w:val="single" w:sz="4" w:space="0" w:color="auto"/>
-            </w:tcBorders>
-            <w:shd w:val="clear" w:color="auto" w:fill="auto"/>
-            <w:hideMark/>
-          </w:tcPr>
-          <w:p>
-            <w:pPr>
-              <w:spacing w:after="0" w:line="240" w:lineRule="auto"/>
-              <w:rPr>
-                <w:rFonts w:eastAsia="Times New Roman" w:cs="Calibri"/>
-                <w:color w:val="000000"/>
-                <w:lang w:eastAsia="en-AU"/>
-              </w:rPr>
-            </w:pPr>
-            <w:r>
-              <w:rPr>
-                <w:rFonts w:eastAsia="Times New Roman" w:cs="Calibri"/>
-                <w:color w:val="000000"/>
-                <w:lang w:eastAsia="en-AU"/>
-              </w:rPr>
-              <w:t>The REST service interface</w:t>
-            </w:r>
-          </w:p>
-        </w:tc>
-        <w:tc>
-          <w:tcPr>
-            <w:tcW w:w="2934" w:type="dxa"/>
-            <w:tcBorders>
-              <w:top w:val="single" w:sz="4" w:space="0" w:color="auto"/>
-              <w:left w:val="single" w:sz="4" w:space="0" w:color="auto"/>
-              <w:bottom w:val="single" w:sz="4" w:space="0" w:color="auto"/>
-              <w:right w:val="single" w:sz="4" w:space="0" w:color="auto"/>
-            </w:tcBorders>
-            <w:shd w:val="clear" w:color="auto" w:fill="auto"/>
-            <w:noWrap/>
-            <w:hideMark/>
-          </w:tcPr>
-          <w:p>
-            <w:pPr>
-              <w:spacing w:after="0" w:line="240" w:lineRule="auto"/>
-              <w:rPr>
-                <w:rFonts w:eastAsia="Times New Roman" w:cs="Calibri"/>
-                <w:color w:val="000000"/>
-                <w:lang w:eastAsia="en-AU"/>
-              </w:rPr>
-            </w:pPr>
-            <w:r>
-              <w:rPr>
-                <w:rFonts w:eastAsia="Times New Roman" w:cs="Calibri"/>
-                <w:color w:val="000000"/>
-                <w:lang w:eastAsia="en-AU"/>
-              </w:rPr>
-              <w:t>The REST operations: CRUD, versioning, URL’s and references.</w:t>
-            </w:r>
-          </w:p>
-        </w:tc>
-        <w:tc>
-          <w:tcPr>
-            <w:tcW w:w="992" w:type="dxa"/>
-            <w:tcBorders>
-              <w:top w:val="single" w:sz="4" w:space="0" w:color="auto"/>
-              <w:left w:val="single" w:sz="4" w:space="0" w:color="auto"/>
-              <w:bottom w:val="single" w:sz="4" w:space="0" w:color="auto"/>
-              <w:right w:val="single" w:sz="4" w:space="0" w:color="auto"/>
-            </w:tcBorders>
-            <w:shd w:val="clear" w:color="auto" w:fill="auto"/>
-            <w:hideMark/>
-          </w:tcPr>
-          <w:p>
-            <w:pPr>
-              <w:spacing w:after="0" w:line="240" w:lineRule="auto"/>
-              <w:jc w:val="right"/>
-              <w:rPr>
-                <w:rFonts w:eastAsia="Times New Roman" w:cs="Calibri"/>
-                <w:color w:val="000000"/>
-                <w:lang w:eastAsia="en-AU"/>
-              </w:rPr>
-            </w:pPr>
-            <w:r>
-              <w:rPr>
-                <w:rFonts w:eastAsia="Times New Roman" w:cs="Calibri"/>
-                <w:color w:val="000000"/>
-                <w:lang w:eastAsia="en-AU"/>
-              </w:rPr>
-              <w:t>10</w:t>
-            </w:r>
-          </w:p>
-        </w:tc>
-        <w:tc>
-          <w:tcPr>
-            <w:tcW w:w="3325" w:type="dxa"/>
-            <w:tcBorders>
-              <w:top w:val="single" w:sz="4" w:space="0" w:color="auto"/>
-              <w:left w:val="single" w:sz="4" w:space="0" w:color="auto"/>
-              <w:bottom w:val="single" w:sz="4" w:space="0" w:color="auto"/>
-              <w:right w:val="single" w:sz="4" w:space="0" w:color="auto"/>
-            </w:tcBorders>
-            <w:shd w:val="clear" w:color="auto" w:fill="auto"/>
-            <w:hideMark/>
-          </w:tcPr>
-          <w:p>
-            <w:pPr>
-              <w:spacing w:after="0" w:line="240" w:lineRule="auto"/>
-              <w:rPr>
-                <w:rFonts w:eastAsia="Times New Roman" w:cs="Calibri"/>
-                <w:color w:val="000000"/>
-                <w:lang w:eastAsia="en-AU"/>
-              </w:rPr>
-            </w:pPr>
-            <w:r>
-              <w:rPr>
-                <w:rFonts w:eastAsia="Times New Roman" w:cs="Calibri"/>
-                <w:color w:val="000000"/>
-                <w:lang w:eastAsia="en-AU"/>
-              </w:rPr>
-              <w:t>REST specification</w:t>
-            </w:r>
-          </w:p>
-        </w:tc>
-      </w:tr>
-      <w:tr>
-        <w:trPr>
-          <w:trHeight w:val="646"/>
-        </w:trPr>
-        <w:tc>
-          <w:tcPr>
-            <w:tcW w:w="1548" w:type="dxa"/>
-            <w:vMerge/>
-            <w:tcBorders>
-              <w:left w:val="single" w:sz="4" w:space="0" w:color="auto"/>
-              <w:right w:val="single" w:sz="4" w:space="0" w:color="auto"/>
-            </w:tcBorders>
-            <w:shd w:val="clear" w:color="auto" w:fill="auto"/>
-            <w:hideMark/>
-          </w:tcPr>
-          <w:p>
-            <w:pPr>
-              <w:spacing w:after="0" w:line="240" w:lineRule="auto"/>
-              <w:rPr>
-                <w:rFonts w:eastAsia="Times New Roman" w:cs="Calibri"/>
-                <w:color w:val="000000"/>
-                <w:lang w:eastAsia="en-AU"/>
-              </w:rPr>
-            </w:pPr>
-          </w:p>
-        </w:tc>
-        <w:tc>
-          <w:tcPr>
-            <w:tcW w:w="2934" w:type="dxa"/>
-            <w:tcBorders>
-              <w:top w:val="single" w:sz="4" w:space="0" w:color="auto"/>
-              <w:left w:val="single" w:sz="4" w:space="0" w:color="auto"/>
-              <w:bottom w:val="single" w:sz="4" w:space="0" w:color="auto"/>
-              <w:right w:val="single" w:sz="4" w:space="0" w:color="auto"/>
-            </w:tcBorders>
-            <w:shd w:val="clear" w:color="auto" w:fill="auto"/>
-            <w:noWrap/>
-            <w:hideMark/>
-          </w:tcPr>
-          <w:p>
-            <w:pPr>
-              <w:spacing w:after="0" w:line="240" w:lineRule="auto"/>
-              <w:rPr>
-                <w:rFonts w:eastAsia="Times New Roman" w:cs="Calibri"/>
-                <w:color w:val="000000"/>
-                <w:lang w:eastAsia="en-AU"/>
-              </w:rPr>
-            </w:pPr>
-            <w:r>
-              <w:rPr>
-                <w:rFonts w:eastAsia="Times New Roman" w:cs="Calibri"/>
-                <w:color w:val="000000"/>
-                <w:lang w:eastAsia="en-AU"/>
-              </w:rPr>
-              <w:t>Mapping to HTTP methods headers and results</w:t>
-            </w:r>
-          </w:p>
-        </w:tc>
-        <w:tc>
-          <w:tcPr>
-            <w:tcW w:w="989" w:type="dxa"/>
-            <w:tcBorders>
-              <w:top w:val="single" w:sz="4" w:space="0" w:color="auto"/>
-              <w:left w:val="single" w:sz="4" w:space="0" w:color="auto"/>
-              <w:bottom w:val="single" w:sz="4" w:space="0" w:color="auto"/>
-              <w:right w:val="single" w:sz="4" w:space="0" w:color="auto"/>
-            </w:tcBorders>
-            <w:shd w:val="clear" w:color="auto" w:fill="auto"/>
-            <w:hideMark/>
-          </w:tcPr>
-          <w:p>
-            <w:pPr>
-              <w:spacing w:after="0" w:line="240" w:lineRule="auto"/>
-              <w:jc w:val="right"/>
-              <w:rPr>
-                <w:rFonts w:eastAsia="Times New Roman" w:cs="Calibri"/>
-                <w:color w:val="000000"/>
-                <w:lang w:eastAsia="en-AU"/>
-              </w:rPr>
-            </w:pPr>
-            <w:r>
-              <w:rPr>
-                <w:rFonts w:eastAsia="Times New Roman" w:cs="Calibri"/>
-                <w:color w:val="000000"/>
-                <w:lang w:eastAsia="en-AU"/>
-              </w:rPr>
-              <w:t>5</w:t>
-            </w:r>
-          </w:p>
-        </w:tc>
-        <w:tc>
-          <w:tcPr>
-            <w:tcW w:w="3211" w:type="dxa"/>
+            <w:tcW w:w="3192" w:type="dxa"/>
             <w:tcBorders>
               <w:top w:val="single" w:sz="4" w:space="0" w:color="auto"/>
               <w:left w:val="single" w:sz="4" w:space="0" w:color="auto"/>
@@ -1516,14 +1775,13 @@
         </w:trPr>
         <w:tc>
           <w:tcPr>
-            <w:tcW w:w="1548" w:type="dxa"/>
+            <w:tcW w:w="1567" w:type="dxa"/>
             <w:vMerge/>
             <w:tcBorders>
               <w:left w:val="single" w:sz="4" w:space="0" w:color="auto"/>
               <w:right w:val="single" w:sz="4" w:space="0" w:color="auto"/>
             </w:tcBorders>
             <w:shd w:val="clear" w:color="auto" w:fill="auto"/>
-            <w:hideMark/>
           </w:tcPr>
           <w:p>
             <w:pPr>
@@ -1563,7 +1821,7 @@
                 <w:color w:val="000000"/>
                 <w:lang w:eastAsia="en-AU"/>
               </w:rPr>
-              <w:t>Bundles, Messages, Documents and the different interoperability paradigms</w:t>
+              <w:t>Doing search</w:t>
             </w:r>
           </w:p>
         </w:tc>
@@ -1577,7 +1835,6 @@
               <w:right w:val="single" w:sz="4" w:space="0" w:color="auto"/>
             </w:tcBorders>
             <w:shd w:val="clear" w:color="auto" w:fill="auto"/>
-            <w:hideMark/>
           </w:tcPr>
           <w:p>
             <w:pPr>
@@ -1601,7 +1858,137 @@
         </w:tc>
         <w:tc>
           <w:tcPr>
-            <w:tcW w:w="3211" w:type="dxa"/>
+            <w:tcW w:w="3192" w:type="dxa"/>
+            <w:tcBorders>
+              <w:top w:val="single" w:sz="4" w:space="0" w:color="auto"/>
+              <w:left w:val="single" w:sz="4" w:space="0" w:color="auto"/>
+              <w:bottom w:val="single" w:sz="4" w:space="0" w:color="auto"/>
+              <w:right w:val="single" w:sz="4" w:space="0" w:color="auto"/>
+            </w:tcBorders>
+            <w:shd w:val="clear" w:color="auto" w:fill="auto"/>
+          </w:tcPr>
+          <w:p>
+            <w:pPr>
+              <w:spacing w:after="0" w:line="240" w:lineRule="auto"/>
+              <w:rPr>
+                <w:rFonts w:eastAsia="Times New Roman" w:cs="Calibri"/>
+                <w:color w:val="000000"/>
+                <w:lang w:eastAsia="en-AU"/>
+              </w:rPr>
+            </w:pPr>
+          </w:p>
+        </w:tc>
+      </w:tr>
+      <w:tr>
+        <w:trPr>
+          <w:trHeight w:val="600"/>
+        </w:trPr>
+        <w:tc>
+          <w:tcPr>
+            <w:tcW w:w="1567" w:type="dxa"/>
+            <w:vMerge w:val="restart"/>
+            <w:tcBorders>
+              <w:top w:val="single" w:sz="4" w:space="0" w:color="auto"/>
+              <w:left w:val="single" w:sz="4" w:space="0" w:color="auto"/>
+              <w:right w:val="single" w:sz="4" w:space="0" w:color="auto"/>
+            </w:tcBorders>
+            <w:shd w:val="clear" w:color="auto" w:fill="auto"/>
+            <w:hideMark/>
+          </w:tcPr>
+          <w:p>
+            <w:pPr>
+              <w:spacing w:after="0" w:line="240" w:lineRule="auto"/>
+              <w:rPr>
+                <w:rFonts w:eastAsia="Times New Roman" w:cs="Calibri"/>
+                <w:color w:val="000000"/>
+                <w:lang w:eastAsia="en-AU"/>
+              </w:rPr>
+            </w:pPr>
+            <w:r>
+              <w:rPr>
+                <w:rFonts w:eastAsia="Times New Roman" w:cs="Calibri"/>
+                <w:color w:val="000000"/>
+                <w:lang w:eastAsia="en-AU"/>
+              </w:rPr>
+              <w:t>Serialization</w:t>
+            </w:r>
+          </w:p>
+        </w:tc>
+        <w:tc>
+          <w:tcPr>
+            <w:tcW w:w="2934" w:type="dxa"/>
+            <w:tcBorders>
+              <w:top w:val="single" w:sz="4" w:space="0" w:color="auto"/>
+              <w:left w:val="single" w:sz="4" w:space="0" w:color="auto"/>
+              <w:bottom w:val="single" w:sz="4" w:space="0" w:color="auto"/>
+              <w:right w:val="single" w:sz="4" w:space="0" w:color="auto"/>
+            </w:tcBorders>
+            <w:shd w:val="clear" w:color="auto" w:fill="auto"/>
+            <w:noWrap/>
+            <w:hideMark/>
+          </w:tcPr>
+          <w:p>
+            <w:pPr>
+              <w:spacing w:after="0" w:line="240" w:lineRule="auto"/>
+              <w:rPr>
+                <w:rFonts w:eastAsia="Times New Roman" w:cs="Calibri"/>
+                <w:color w:val="000000"/>
+                <w:lang w:eastAsia="en-AU"/>
+              </w:rPr>
+            </w:pPr>
+            <w:r>
+              <w:rPr>
+                <w:rFonts w:eastAsia="Times New Roman" w:cs="Calibri"/>
+                <w:color w:val="000000"/>
+                <w:lang w:eastAsia="en-AU"/>
+              </w:rPr>
+              <w:t>How FHIR uses Xml, JSON and Atom</w:t>
+            </w:r>
+          </w:p>
+        </w:tc>
+        <w:tc>
+          <w:tcPr>
+            <w:tcW w:w="989" w:type="dxa"/>
+            <w:tcBorders>
+              <w:top w:val="single" w:sz="4" w:space="0" w:color="auto"/>
+              <w:left w:val="single" w:sz="4" w:space="0" w:color="auto"/>
+              <w:bottom w:val="single" w:sz="4" w:space="0" w:color="auto"/>
+              <w:right w:val="single" w:sz="4" w:space="0" w:color="auto"/>
+            </w:tcBorders>
+            <w:shd w:val="clear" w:color="auto" w:fill="auto"/>
+            <w:hideMark/>
+          </w:tcPr>
+          <w:p>
+            <w:pPr>
+              <w:spacing w:after="0" w:line="240" w:lineRule="auto"/>
+              <w:jc w:val="right"/>
+              <w:rPr>
+                <w:rFonts w:eastAsia="Times New Roman" w:cs="Calibri"/>
+                <w:color w:val="000000"/>
+                <w:lang w:eastAsia="en-AU"/>
+              </w:rPr>
+            </w:pPr>
+            <w:r>
+              <w:rPr>
+                <w:rFonts w:eastAsia="Times New Roman" w:cs="Calibri"/>
+                <w:color w:val="000000"/>
+                <w:lang w:eastAsia="en-AU"/>
+              </w:rPr>
+              <w:t>2</w:t>
+            </w:r>
+            <w:r>
+              <w:rPr>
+                <w:rFonts w:eastAsia="Times New Roman" w:cs="Calibri"/>
+                <w:color w:val="000000"/>
+                <w:lang w:eastAsia="en-AU"/>
+              </w:rPr>
+              <w:t>0</w:t>
+            </w:r>
+          </w:p>
+        </w:tc>
+        <w:tc>
+          <w:tcPr>
+            <w:tcW w:w="3192" w:type="dxa"/>
             <w:tcBorders>
               <w:top w:val="single" w:sz="4" w:space="0" w:color="auto"/>
               <w:left w:val="single" w:sz="4" w:space="0" w:color="auto"/>
@@ -1629,14 +2016,14 @@
         </w:trPr>
         <w:tc>
           <w:tcPr>
-            <w:tcW w:w="1548" w:type="dxa"/>
+            <w:tcW w:w="1567" w:type="dxa"/>
             <w:vMerge/>
             <w:tcBorders>
               <w:left w:val="single" w:sz="4" w:space="0" w:color="auto"/>
-              <w:bottom w:val="single" w:sz="4" w:space="0" w:color="auto"/>
-              <w:right w:val="single" w:sz="4" w:space="0" w:color="auto"/>
-            </w:tcBorders>
-            <w:shd w:val="clear" w:color="auto" w:fill="auto"/>
+              <w:right w:val="single" w:sz="4" w:space="0" w:color="auto"/>
+            </w:tcBorders>
+            <w:shd w:val="clear" w:color="auto" w:fill="auto"/>
+            <w:hideMark/>
           </w:tcPr>
           <w:p>
             <w:pPr>
@@ -1659,24 +2046,24 @@
               <w:right w:val="single" w:sz="4" w:space="0" w:color="auto"/>
             </w:tcBorders>
             <w:shd w:val="clear" w:color="auto" w:fill="auto"/>
-            <w:noWrap/>
-          </w:tcPr>
-          <w:p>
-            <w:pPr>
-              <w:spacing w:after="0" w:line="240" w:lineRule="auto"/>
-              <w:rPr>
-                <w:rFonts w:eastAsia="Times New Roman" w:cs="Calibri"/>
-                <w:color w:val="000000"/>
-                <w:lang w:eastAsia="en-AU"/>
-              </w:rPr>
-            </w:pPr>
-            <w:r>
-              <w:rPr>
-                <w:rFonts w:eastAsia="Times New Roman" w:cs="Calibri"/>
-                <w:color w:val="000000"/>
-                <w:lang w:eastAsia="en-AU"/>
-              </w:rPr>
-              <w:t>Providing and consuming conformance profiles</w:t>
+            <w:hideMark/>
+          </w:tcPr>
+          <w:p>
+            <w:pPr>
+              <w:spacing w:after="0" w:line="240" w:lineRule="auto"/>
+              <w:rPr>
+                <w:rFonts w:eastAsia="Times New Roman" w:cs="Calibri"/>
+                <w:color w:val="000000"/>
+                <w:lang w:eastAsia="en-AU"/>
+              </w:rPr>
+            </w:pPr>
+            <w:r>
+              <w:rPr>
+                <w:rFonts w:eastAsia="Times New Roman" w:cs="Calibri"/>
+                <w:color w:val="000000"/>
+                <w:lang w:eastAsia="en-AU"/>
+              </w:rPr>
+              <w:t>(De)serialization and the how to use the reference API’s</w:t>
             </w:r>
           </w:p>
         </w:tc>
@@ -1690,6 +2077,7 @@
               <w:right w:val="single" w:sz="4" w:space="0" w:color="auto"/>
             </w:tcBorders>
             <w:shd w:val="clear" w:color="auto" w:fill="auto"/>
+            <w:hideMark/>
           </w:tcPr>
           <w:p>
             <w:pPr>
@@ -1713,237 +2101,7 @@
         </w:tc>
         <w:tc>
           <w:tcPr>
-            <w:tcW w:w="3211" w:type="dxa"/>
-            <w:tcBorders>
-              <w:top w:val="single" w:sz="4" w:space="0" w:color="auto"/>
-              <w:left w:val="single" w:sz="4" w:space="0" w:color="auto"/>
-              <w:bottom w:val="single" w:sz="4" w:space="0" w:color="auto"/>
-              <w:right w:val="single" w:sz="4" w:space="0" w:color="auto"/>
-            </w:tcBorders>
-            <w:shd w:val="clear" w:color="auto" w:fill="auto"/>
-          </w:tcPr>
-          <w:p>
-            <w:pPr>
-              <w:spacing w:after="0" w:line="240" w:lineRule="auto"/>
-              <w:rPr>
-                <w:rFonts w:eastAsia="Times New Roman" w:cs="Calibri"/>
-                <w:color w:val="000000"/>
-                <w:lang w:eastAsia="en-AU"/>
-              </w:rPr>
-            </w:pPr>
-          </w:p>
-        </w:tc>
-      </w:tr>
-      <w:tr>
-        <w:trPr>
-          <w:trHeight w:val="600"/>
-        </w:trPr>
-        <w:tc>
-          <w:tcPr>
-            <w:tcW w:w="1548" w:type="dxa"/>
-            <w:vMerge w:val="restart"/>
-            <w:tcBorders>
-              <w:top w:val="single" w:sz="4" w:space="0" w:color="auto"/>
-              <w:left w:val="single" w:sz="4" w:space="0" w:color="auto"/>
-              <w:right w:val="single" w:sz="4" w:space="0" w:color="auto"/>
-            </w:tcBorders>
-            <w:shd w:val="clear" w:color="auto" w:fill="auto"/>
-            <w:hideMark/>
-          </w:tcPr>
-          <w:p>
-            <w:pPr>
-              <w:spacing w:after="0" w:line="240" w:lineRule="auto"/>
-              <w:rPr>
-                <w:rFonts w:eastAsia="Times New Roman" w:cs="Calibri"/>
-                <w:color w:val="000000"/>
-                <w:lang w:eastAsia="en-AU"/>
-              </w:rPr>
-            </w:pPr>
-            <w:r>
-              <w:rPr>
-                <w:rFonts w:eastAsia="Times New Roman" w:cs="Calibri"/>
-                <w:color w:val="000000"/>
-                <w:lang w:eastAsia="en-AU"/>
-              </w:rPr>
-              <w:t>Serialization</w:t>
-            </w:r>
-          </w:p>
-        </w:tc>
-        <w:tc>
-          <w:tcPr>
-            <w:tcW w:w="2934" w:type="dxa"/>
-            <w:tcBorders>
-              <w:top w:val="single" w:sz="4" w:space="0" w:color="auto"/>
-              <w:left w:val="single" w:sz="4" w:space="0" w:color="auto"/>
-              <w:bottom w:val="single" w:sz="4" w:space="0" w:color="auto"/>
-              <w:right w:val="single" w:sz="4" w:space="0" w:color="auto"/>
-            </w:tcBorders>
-            <w:shd w:val="clear" w:color="auto" w:fill="auto"/>
-            <w:noWrap/>
-            <w:hideMark/>
-          </w:tcPr>
-          <w:p>
-            <w:pPr>
-              <w:spacing w:after="0" w:line="240" w:lineRule="auto"/>
-              <w:rPr>
-                <w:rFonts w:eastAsia="Times New Roman" w:cs="Calibri"/>
-                <w:color w:val="000000"/>
-                <w:lang w:eastAsia="en-AU"/>
-              </w:rPr>
-            </w:pPr>
-            <w:r>
-              <w:rPr>
-                <w:rFonts w:eastAsia="Times New Roman" w:cs="Calibri"/>
-                <w:color w:val="000000"/>
-                <w:lang w:eastAsia="en-AU"/>
-              </w:rPr>
-              <w:t>How FHIR uses Xml, JSON and Atom</w:t>
-            </w:r>
-          </w:p>
-        </w:tc>
-        <w:tc>
-          <w:tcPr>
-            <w:tcW w:w="989" w:type="dxa"/>
-            <w:tcBorders>
-              <w:top w:val="single" w:sz="4" w:space="0" w:color="auto"/>
-              <w:left w:val="single" w:sz="4" w:space="0" w:color="auto"/>
-              <w:bottom w:val="single" w:sz="4" w:space="0" w:color="auto"/>
-              <w:right w:val="single" w:sz="4" w:space="0" w:color="auto"/>
-            </w:tcBorders>
-            <w:shd w:val="clear" w:color="auto" w:fill="auto"/>
-            <w:hideMark/>
-          </w:tcPr>
-          <w:p>
-            <w:pPr>
-              <w:spacing w:after="0" w:line="240" w:lineRule="auto"/>
-              <w:jc w:val="right"/>
-              <w:rPr>
-                <w:rFonts w:eastAsia="Times New Roman" w:cs="Calibri"/>
-                <w:color w:val="000000"/>
-                <w:lang w:eastAsia="en-AU"/>
-              </w:rPr>
-            </w:pPr>
-            <w:r>
-              <w:rPr>
-                <w:rFonts w:eastAsia="Times New Roman" w:cs="Calibri"/>
-                <w:color w:val="000000"/>
-                <w:lang w:eastAsia="en-AU"/>
-              </w:rPr>
-              <w:t>10</w:t>
-            </w:r>
-          </w:p>
-        </w:tc>
-        <w:tc>
-          <w:tcPr>
-            <w:tcW w:w="3211" w:type="dxa"/>
-            <w:tcBorders>
-              <w:top w:val="single" w:sz="4" w:space="0" w:color="auto"/>
-              <w:left w:val="single" w:sz="4" w:space="0" w:color="auto"/>
-              <w:bottom w:val="single" w:sz="4" w:space="0" w:color="auto"/>
-              <w:right w:val="single" w:sz="4" w:space="0" w:color="auto"/>
-            </w:tcBorders>
-            <w:shd w:val="clear" w:color="auto" w:fill="auto"/>
-            <w:hideMark/>
-          </w:tcPr>
-          <w:p>
-            <w:pPr>
-              <w:spacing w:after="0" w:line="240" w:lineRule="auto"/>
-              <w:rPr>
-                <w:rFonts w:eastAsia="Times New Roman" w:cs="Calibri"/>
-                <w:color w:val="000000"/>
-                <w:lang w:eastAsia="en-AU"/>
-              </w:rPr>
-            </w:pPr>
-          </w:p>
-        </w:tc>
-      </w:tr>
-      <w:tr>
-        <w:trPr>
-          <w:trHeight w:val="315"/>
-        </w:trPr>
-        <w:tc>
-          <w:tcPr>
-            <w:tcW w:w="1548" w:type="dxa"/>
-            <w:vMerge/>
-            <w:tcBorders>
-              <w:left w:val="single" w:sz="4" w:space="0" w:color="auto"/>
-              <w:right w:val="single" w:sz="4" w:space="0" w:color="auto"/>
-            </w:tcBorders>
-            <w:shd w:val="clear" w:color="auto" w:fill="auto"/>
-            <w:hideMark/>
-          </w:tcPr>
-          <w:p>
-            <w:pPr>
-              <w:spacing w:after="0" w:line="240" w:lineRule="auto"/>
-              <w:rPr>
-                <w:rFonts w:eastAsia="Times New Roman" w:cs="Calibri"/>
-                <w:color w:val="000000"/>
-                <w:lang w:eastAsia="en-AU"/>
-              </w:rPr>
-            </w:pPr>
-          </w:p>
-        </w:tc>
-        <w:tc>
-          <w:tcPr>
-            <w:tcW w:w="2934" w:type="dxa"/>
-            <w:tcBorders>
-              <w:top w:val="single" w:sz="4" w:space="0" w:color="auto"/>
-              <w:left w:val="single" w:sz="4" w:space="0" w:color="auto"/>
-              <w:bottom w:val="single" w:sz="4" w:space="0" w:color="auto"/>
-              <w:right w:val="single" w:sz="4" w:space="0" w:color="auto"/>
-            </w:tcBorders>
-            <w:shd w:val="clear" w:color="auto" w:fill="auto"/>
-            <w:hideMark/>
-          </w:tcPr>
-          <w:p>
-            <w:pPr>
-              <w:spacing w:after="0" w:line="240" w:lineRule="auto"/>
-            </w:pPr>
-            <w:r>
-              <w:t xml:space="preserve">Designing in-memory object models for Resources and </w:t>
-            </w:r>
-            <w:proofErr w:type="spellStart"/>
-            <w:r>
-              <w:t>datatypes</w:t>
-            </w:r>
-            <w:proofErr w:type="spellEnd"/>
-          </w:p>
-        </w:tc>
-        <w:tc>
-          <w:tcPr>
-            <w:tcW w:w="989" w:type="dxa"/>
-            <w:tcBorders>
-              <w:top w:val="single" w:sz="4" w:space="0" w:color="auto"/>
-              <w:left w:val="single" w:sz="4" w:space="0" w:color="auto"/>
-              <w:bottom w:val="single" w:sz="4" w:space="0" w:color="auto"/>
-              <w:right w:val="single" w:sz="4" w:space="0" w:color="auto"/>
-            </w:tcBorders>
-            <w:shd w:val="clear" w:color="auto" w:fill="auto"/>
-            <w:hideMark/>
-          </w:tcPr>
-          <w:p>
-            <w:pPr>
-              <w:spacing w:after="0" w:line="240" w:lineRule="auto"/>
-              <w:jc w:val="right"/>
-              <w:rPr>
-                <w:rFonts w:eastAsia="Times New Roman" w:cs="Calibri"/>
-                <w:color w:val="000000"/>
-                <w:lang w:eastAsia="en-AU"/>
-              </w:rPr>
-            </w:pPr>
-            <w:r>
-              <w:rPr>
-                <w:rFonts w:eastAsia="Times New Roman" w:cs="Calibri"/>
-                <w:color w:val="000000"/>
-                <w:lang w:eastAsia="en-AU"/>
-              </w:rPr>
-              <w:t>10</w:t>
-            </w:r>
-          </w:p>
-        </w:tc>
-        <w:tc>
-          <w:tcPr>
-            <w:tcW w:w="3211" w:type="dxa"/>
+            <w:tcW w:w="3192" w:type="dxa"/>
             <w:tcBorders>
               <w:top w:val="single" w:sz="4" w:space="0" w:color="auto"/>
               <w:left w:val="single" w:sz="4" w:space="0" w:color="auto"/>
@@ -1979,24 +2137,31 @@
         </w:trPr>
         <w:tc>
           <w:tcPr>
-            <w:tcW w:w="1548" w:type="dxa"/>
-            <w:vMerge/>
-            <w:tcBorders>
-              <w:left w:val="single" w:sz="4" w:space="0" w:color="auto"/>
-              <w:right w:val="single" w:sz="4" w:space="0" w:color="auto"/>
-            </w:tcBorders>
-            <w:shd w:val="clear" w:color="auto" w:fill="auto"/>
-            <w:hideMark/>
-          </w:tcPr>
-          <w:p>
-            <w:pPr>
-              <w:spacing w:after="0" w:line="240" w:lineRule="auto"/>
-              <w:rPr>
-                <w:rFonts w:eastAsia="Times New Roman" w:cs="Calibri"/>
-                <w:color w:val="000000"/>
-                <w:lang w:eastAsia="en-AU"/>
-              </w:rPr>
-            </w:pPr>
+            <w:tcW w:w="1567" w:type="dxa"/>
+            <w:tcBorders>
+              <w:top w:val="single" w:sz="4" w:space="0" w:color="auto"/>
+              <w:left w:val="single" w:sz="4" w:space="0" w:color="auto"/>
+              <w:right w:val="single" w:sz="4" w:space="0" w:color="auto"/>
+            </w:tcBorders>
+            <w:shd w:val="clear" w:color="auto" w:fill="auto"/>
+          </w:tcPr>
+          <w:p>
+            <w:pPr>
+              <w:spacing w:after="0" w:line="240" w:lineRule="auto"/>
+              <w:rPr>
+                <w:rFonts w:eastAsia="Times New Roman" w:cs="Calibri"/>
+                <w:color w:val="000000"/>
+                <w:lang w:eastAsia="en-AU"/>
+              </w:rPr>
+            </w:pPr>
+            <w:r>
+              <w:rPr>
+                <w:rFonts w:eastAsia="Times New Roman" w:cs="Calibri"/>
+                <w:color w:val="000000"/>
+                <w:lang w:eastAsia="en-AU"/>
+              </w:rPr>
+              <w:t>FHIR distribution</w:t>
+            </w:r>
           </w:p>
         </w:tc>
         <w:tc>
@@ -2009,24 +2174,23 @@
               <w:right w:val="single" w:sz="4" w:space="0" w:color="auto"/>
             </w:tcBorders>
             <w:shd w:val="clear" w:color="auto" w:fill="auto"/>
-            <w:hideMark/>
-          </w:tcPr>
-          <w:p>
-            <w:pPr>
-              <w:spacing w:after="0" w:line="240" w:lineRule="auto"/>
-              <w:rPr>
-                <w:rFonts w:eastAsia="Times New Roman" w:cs="Calibri"/>
-                <w:color w:val="000000"/>
-                <w:lang w:eastAsia="en-AU"/>
-              </w:rPr>
-            </w:pPr>
-            <w:r>
-              <w:rPr>
-                <w:rFonts w:eastAsia="Times New Roman" w:cs="Calibri"/>
-                <w:color w:val="000000"/>
-                <w:lang w:eastAsia="en-AU"/>
-              </w:rPr>
-              <w:t>(De)serialization and the how to use the reference API’s</w:t>
+          </w:tcPr>
+          <w:p>
+            <w:pPr>
+              <w:spacing w:after="0" w:line="240" w:lineRule="auto"/>
+              <w:rPr>
+                <w:rFonts w:eastAsia="Times New Roman" w:cs="Calibri"/>
+                <w:color w:val="000000"/>
+                <w:lang w:eastAsia="en-AU"/>
+              </w:rPr>
+            </w:pPr>
+            <w:r>
+              <w:rPr>
+                <w:rFonts w:eastAsia="Times New Roman" w:cs="Calibri"/>
+                <w:color w:val="000000"/>
+                <w:lang w:eastAsia="en-AU"/>
+              </w:rPr>
+              <w:t>Contents of the FHIR website and distribution relevant for developers</w:t>
             </w:r>
           </w:p>
         </w:tc>
@@ -2040,7 +2204,6 @@
               <w:right w:val="single" w:sz="4" w:space="0" w:color="auto"/>
             </w:tcBorders>
             <w:shd w:val="clear" w:color="auto" w:fill="auto"/>
-            <w:hideMark/>
           </w:tcPr>
           <w:p>
             <w:pPr>
@@ -2058,39 +2221,30 @@
                 <w:color w:val="000000"/>
                 <w:lang w:eastAsia="en-AU"/>
               </w:rPr>
-              <w:t>5</w:t>
-            </w:r>
-          </w:p>
-        </w:tc>
-        <w:tc>
-          <w:tcPr>
-            <w:tcW w:w="3211" w:type="dxa"/>
-            <w:tcBorders>
-              <w:top w:val="single" w:sz="4" w:space="0" w:color="auto"/>
-              <w:left w:val="single" w:sz="4" w:space="0" w:color="auto"/>
-              <w:bottom w:val="single" w:sz="4" w:space="0" w:color="auto"/>
-              <w:right w:val="single" w:sz="4" w:space="0" w:color="auto"/>
-            </w:tcBorders>
-            <w:shd w:val="clear" w:color="auto" w:fill="auto"/>
-            <w:hideMark/>
-          </w:tcPr>
-          <w:p>
-            <w:pPr>
-              <w:spacing w:after="0" w:line="240" w:lineRule="auto"/>
-              <w:rPr>
-                <w:rFonts w:eastAsia="Times New Roman" w:cs="Calibri"/>
-                <w:color w:val="000000"/>
-                <w:lang w:eastAsia="en-AU"/>
-              </w:rPr>
-            </w:pPr>
-            <w:r>
-              <w:rPr>
-                <w:rFonts w:eastAsia="Times New Roman" w:cs="Calibri"/>
-                <w:color w:val="000000"/>
-                <w:lang w:eastAsia="en-AU"/>
-              </w:rPr>
-              <w:t>The C# and Java reference implementations in the distribution</w:t>
-            </w:r>
+              <w:t>10</w:t>
+            </w:r>
+          </w:p>
+        </w:tc>
+        <w:tc>
+          <w:tcPr>
+            <w:tcW w:w="3192" w:type="dxa"/>
+            <w:tcBorders>
+              <w:top w:val="single" w:sz="4" w:space="0" w:color="auto"/>
+              <w:left w:val="single" w:sz="4" w:space="0" w:color="auto"/>
+              <w:bottom w:val="single" w:sz="4" w:space="0" w:color="auto"/>
+              <w:right w:val="single" w:sz="4" w:space="0" w:color="auto"/>
+            </w:tcBorders>
+            <w:shd w:val="clear" w:color="auto" w:fill="auto"/>
+          </w:tcPr>
+          <w:p>
+            <w:pPr>
+              <w:spacing w:after="0" w:line="240" w:lineRule="auto"/>
+              <w:rPr>
+                <w:rFonts w:eastAsia="Times New Roman" w:cs="Calibri"/>
+                <w:color w:val="000000"/>
+                <w:lang w:eastAsia="en-AU"/>
+              </w:rPr>
+            </w:pPr>
           </w:p>
         </w:tc>
       </w:tr>
@@ -2100,24 +2254,34 @@
         </w:trPr>
         <w:tc>
           <w:tcPr>
-            <w:tcW w:w="1548" w:type="dxa"/>
-            <w:vMerge/>
-            <w:tcBorders>
-              <w:left w:val="single" w:sz="4" w:space="0" w:color="auto"/>
-              <w:bottom w:val="single" w:sz="4" w:space="0" w:color="auto"/>
-              <w:right w:val="single" w:sz="4" w:space="0" w:color="auto"/>
-            </w:tcBorders>
-            <w:shd w:val="clear" w:color="auto" w:fill="auto"/>
-          </w:tcPr>
-          <w:p>
-            <w:pPr>
-              <w:spacing w:after="0" w:line="240" w:lineRule="auto"/>
-              <w:rPr>
-                <w:rFonts w:eastAsia="Times New Roman" w:cs="Calibri"/>
-                <w:color w:val="000000"/>
-                <w:lang w:eastAsia="en-AU"/>
-              </w:rPr>
-            </w:pPr>
+            <w:tcW w:w="1567" w:type="dxa"/>
+            <w:vMerge w:val="restart"/>
+            <w:tcBorders>
+              <w:top w:val="single" w:sz="4" w:space="0" w:color="auto"/>
+              <w:left w:val="single" w:sz="4" w:space="0" w:color="auto"/>
+              <w:right w:val="single" w:sz="4" w:space="0" w:color="auto"/>
+            </w:tcBorders>
+            <w:shd w:val="clear" w:color="auto" w:fill="auto"/>
+          </w:tcPr>
+          <w:p>
+            <w:pPr>
+              <w:spacing w:after="0" w:line="240" w:lineRule="auto"/>
+              <w:rPr>
+                <w:rFonts w:eastAsia="Times New Roman" w:cs="Calibri"/>
+                <w:color w:val="000000"/>
+                <w:lang w:eastAsia="en-AU"/>
+              </w:rPr>
+            </w:pPr>
+            <w:bookmarkStart w:id="0" w:name="_GoBack"/>
+            <w:bookmarkEnd w:id="0"/>
+            <w:r>
+              <w:rPr>
+                <w:rFonts w:eastAsia="Times New Roman" w:cs="Calibri"/>
+                <w:color w:val="000000"/>
+                <w:lang w:eastAsia="en-AU"/>
+              </w:rPr>
+              <w:t>Persistence</w:t>
+            </w:r>
           </w:p>
         </w:tc>
         <w:tc>
@@ -2146,7 +2310,7 @@
                 <w:color w:val="000000"/>
                 <w:lang w:eastAsia="en-AU"/>
               </w:rPr>
-              <w:t>Handling extensions</w:t>
+              <w:t>Architecture</w:t>
             </w:r>
           </w:p>
         </w:tc>
@@ -2183,7 +2347,7 @@
         </w:tc>
         <w:tc>
           <w:tcPr>
-            <w:tcW w:w="3211" w:type="dxa"/>
+            <w:tcW w:w="3192" w:type="dxa"/>
             <w:tcBorders>
               <w:top w:val="single" w:sz="4" w:space="0" w:color="auto"/>
               <w:left w:val="single" w:sz="4" w:space="0" w:color="auto"/>
@@ -2210,32 +2374,23 @@
         </w:trPr>
         <w:tc>
           <w:tcPr>
-            <w:tcW w:w="1548" w:type="dxa"/>
-            <w:vMerge w:val="restart"/>
-            <w:tcBorders>
-              <w:top w:val="single" w:sz="4" w:space="0" w:color="auto"/>
-              <w:left w:val="single" w:sz="4" w:space="0" w:color="auto"/>
-              <w:right w:val="single" w:sz="4" w:space="0" w:color="auto"/>
-            </w:tcBorders>
-            <w:shd w:val="clear" w:color="auto" w:fill="auto"/>
-          </w:tcPr>
-          <w:p>
-            <w:pPr>
-              <w:spacing w:after="0" w:line="240" w:lineRule="auto"/>
-              <w:rPr>
-                <w:rFonts w:eastAsia="Times New Roman" w:cs="Calibri"/>
-                <w:color w:val="000000"/>
-                <w:lang w:eastAsia="en-AU"/>
-              </w:rPr>
-            </w:pPr>
-            <w:r>
-              <w:rPr>
-                <w:rFonts w:eastAsia="Times New Roman" w:cs="Calibri"/>
-                <w:color w:val="000000"/>
-                <w:lang w:eastAsia="en-AU"/>
-              </w:rPr>
-              <w:t>FHIR models</w:t>
-            </w:r>
+            <w:tcW w:w="1567" w:type="dxa"/>
+            <w:vMerge/>
+            <w:tcBorders>
+              <w:left w:val="single" w:sz="4" w:space="0" w:color="auto"/>
+              <w:right w:val="single" w:sz="4" w:space="0" w:color="auto"/>
+            </w:tcBorders>
+            <w:shd w:val="clear" w:color="auto" w:fill="auto"/>
+          </w:tcPr>
+          <w:p>
+            <w:pPr>
+              <w:spacing w:after="0" w:line="240" w:lineRule="auto"/>
+              <w:rPr>
+                <w:rFonts w:eastAsia="Times New Roman" w:cs="Calibri"/>
+                <w:color w:val="000000"/>
+                <w:lang w:eastAsia="en-AU"/>
+              </w:rPr>
+            </w:pPr>
           </w:p>
         </w:tc>
         <w:tc>
@@ -2264,7 +2419,7 @@
                 <w:color w:val="000000"/>
                 <w:lang w:eastAsia="en-AU"/>
               </w:rPr>
-              <w:t>Content of a Resource specification</w:t>
+              <w:t>Using document-oriented storage</w:t>
             </w:r>
           </w:p>
         </w:tc>
@@ -2301,32 +2456,42 @@
         </w:tc>
         <w:tc>
           <w:tcPr>
-            <w:tcW w:w="3211" w:type="dxa"/>
-            <w:tcBorders>
-              <w:top w:val="single" w:sz="4" w:space="0" w:color="auto"/>
-              <w:left w:val="single" w:sz="4" w:space="0" w:color="auto"/>
-              <w:bottom w:val="single" w:sz="4" w:space="0" w:color="auto"/>
-              <w:right w:val="single" w:sz="4" w:space="0" w:color="auto"/>
-            </w:tcBorders>
-            <w:shd w:val="clear" w:color="auto" w:fill="auto"/>
-          </w:tcPr>
-          <w:p>
-            <w:pPr>
-              <w:spacing w:after="0" w:line="240" w:lineRule="auto"/>
-              <w:rPr>
-                <w:rFonts w:eastAsia="Times New Roman" w:cs="Calibri"/>
-                <w:color w:val="000000"/>
-                <w:lang w:eastAsia="en-AU"/>
-              </w:rPr>
-            </w:pPr>
-            <w:r>
-              <w:rPr>
-                <w:rFonts w:eastAsia="Times New Roman" w:cs="Calibri"/>
-                <w:color w:val="000000"/>
-                <w:lang w:eastAsia="en-AU"/>
-              </w:rPr>
-              <w:t>A Resource XLS</w:t>
-            </w:r>
+            <w:tcW w:w="3192" w:type="dxa"/>
+            <w:tcBorders>
+              <w:top w:val="single" w:sz="4" w:space="0" w:color="auto"/>
+              <w:left w:val="single" w:sz="4" w:space="0" w:color="auto"/>
+              <w:bottom w:val="single" w:sz="4" w:space="0" w:color="auto"/>
+              <w:right w:val="single" w:sz="4" w:space="0" w:color="auto"/>
+            </w:tcBorders>
+            <w:shd w:val="clear" w:color="auto" w:fill="auto"/>
+          </w:tcPr>
+          <w:p>
+            <w:pPr>
+              <w:spacing w:after="0" w:line="240" w:lineRule="auto"/>
+              <w:rPr>
+                <w:rFonts w:eastAsia="Times New Roman" w:cs="Calibri"/>
+                <w:color w:val="000000"/>
+                <w:lang w:eastAsia="en-AU"/>
+              </w:rPr>
+            </w:pPr>
+            <w:r>
+              <w:rPr>
+                <w:rFonts w:eastAsia="Times New Roman" w:cs="Calibri"/>
+                <w:color w:val="000000"/>
+                <w:lang w:eastAsia="en-AU"/>
+              </w:rPr>
+              <w:t xml:space="preserve">Example: </w:t>
+            </w:r>
+            <w:proofErr w:type="spellStart"/>
+            <w:r>
+              <w:rPr>
+                <w:rFonts w:eastAsia="Times New Roman" w:cs="Calibri"/>
+                <w:color w:val="000000"/>
+                <w:lang w:eastAsia="en-AU"/>
+              </w:rPr>
+              <w:t>MongoDb</w:t>
+            </w:r>
+            <w:proofErr w:type="spellEnd"/>
           </w:p>
         </w:tc>
       </w:tr>
@@ -2336,10 +2501,11 @@
         </w:trPr>
         <w:tc>
           <w:tcPr>
-            <w:tcW w:w="1548" w:type="dxa"/>
+            <w:tcW w:w="1567" w:type="dxa"/>
             <w:vMerge/>
             <w:tcBorders>
               <w:left w:val="single" w:sz="4" w:space="0" w:color="auto"/>
+              <w:bottom w:val="single" w:sz="4" w:space="0" w:color="auto"/>
               <w:right w:val="single" w:sz="4" w:space="0" w:color="auto"/>
             </w:tcBorders>
             <w:shd w:val="clear" w:color="auto" w:fill="auto"/>
@@ -2381,7 +2547,68 @@
                 <w:color w:val="000000"/>
                 <w:lang w:eastAsia="en-AU"/>
               </w:rPr>
-              <w:t xml:space="preserve">Using FHIR model </w:t>
+              <w:t>Using a relational DBMS</w:t>
+            </w:r>
+          </w:p>
+        </w:tc>
+        <w:tc>
+          <w:tcPr>
+            <w:tcW w:w="989" w:type="dxa"/>
+            <w:tcBorders>
+              <w:top w:val="single" w:sz="4" w:space="0" w:color="auto"/>
+              <w:left w:val="single" w:sz="4" w:space="0" w:color="auto"/>
+              <w:bottom w:val="single" w:sz="4" w:space="0" w:color="auto"/>
+              <w:right w:val="single" w:sz="4" w:space="0" w:color="auto"/>
+            </w:tcBorders>
+            <w:shd w:val="clear" w:color="auto" w:fill="auto"/>
+          </w:tcPr>
+          <w:p>
+            <w:pPr>
+              <w:spacing w:after="0" w:line="240" w:lineRule="auto"/>
+              <w:jc w:val="right"/>
+              <w:rPr>
+                <w:rFonts w:eastAsia="Times New Roman" w:cs="Calibri"/>
+                <w:color w:val="000000"/>
+                <w:lang w:eastAsia="en-AU"/>
+              </w:rPr>
+            </w:pPr>
+            <w:r>
+              <w:rPr>
+                <w:rFonts w:eastAsia="Times New Roman" w:cs="Calibri"/>
+                <w:color w:val="000000"/>
+                <w:lang w:eastAsia="en-AU"/>
+              </w:rPr>
+              <w:t>5</w:t>
+            </w:r>
+          </w:p>
+        </w:tc>
+        <w:tc>
+          <w:tcPr>
+            <w:tcW w:w="3192" w:type="dxa"/>
+            <w:tcBorders>
+              <w:top w:val="single" w:sz="4" w:space="0" w:color="auto"/>
+              <w:left w:val="single" w:sz="4" w:space="0" w:color="auto"/>
+              <w:bottom w:val="single" w:sz="4" w:space="0" w:color="auto"/>
+              <w:right w:val="single" w:sz="4" w:space="0" w:color="auto"/>
+            </w:tcBorders>
+            <w:shd w:val="clear" w:color="auto" w:fill="auto"/>
+          </w:tcPr>
+          <w:p>
+            <w:pPr>
+              <w:spacing w:after="0" w:line="240" w:lineRule="auto"/>
+              <w:rPr>
+                <w:rFonts w:eastAsia="Times New Roman" w:cs="Calibri"/>
+                <w:color w:val="000000"/>
+                <w:lang w:eastAsia="en-AU"/>
+              </w:rPr>
+            </w:pPr>
+            <w:r>
+              <w:rPr>
+                <w:rFonts w:eastAsia="Times New Roman" w:cs="Calibri"/>
+                <w:color w:val="000000"/>
+                <w:lang w:eastAsia="en-AU"/>
+              </w:rPr>
+              <w:t xml:space="preserve">Example: </w:t>
             </w:r>
             <w:proofErr w:type="spellStart"/>
             <w:r>
@@ -2390,7 +2617,7 @@
                 <w:color w:val="000000"/>
                 <w:lang w:eastAsia="en-AU"/>
               </w:rPr>
-              <w:t>artifacts</w:t>
+              <w:t>Sql</w:t>
             </w:r>
             <w:proofErr w:type="spellEnd"/>
             <w:r>
@@ -2399,61 +2626,8 @@
                 <w:color w:val="000000"/>
                 <w:lang w:eastAsia="en-AU"/>
               </w:rPr>
-              <w:t xml:space="preserve"> in software</w:t>
-            </w:r>
-          </w:p>
-        </w:tc>
-        <w:tc>
-          <w:tcPr>
-            <w:tcW w:w="989" w:type="dxa"/>
-            <w:tcBorders>
-              <w:top w:val="single" w:sz="4" w:space="0" w:color="auto"/>
-              <w:left w:val="single" w:sz="4" w:space="0" w:color="auto"/>
-              <w:bottom w:val="single" w:sz="4" w:space="0" w:color="auto"/>
-              <w:right w:val="single" w:sz="4" w:space="0" w:color="auto"/>
-            </w:tcBorders>
-            <w:shd w:val="clear" w:color="auto" w:fill="auto"/>
-          </w:tcPr>
-          <w:p>
-            <w:pPr>
-              <w:spacing w:after="0" w:line="240" w:lineRule="auto"/>
-              <w:jc w:val="right"/>
-              <w:rPr>
-                <w:rFonts w:eastAsia="Times New Roman" w:cs="Calibri"/>
-                <w:color w:val="000000"/>
-                <w:lang w:eastAsia="en-AU"/>
-              </w:rPr>
-            </w:pPr>
-            <w:r>
-              <w:rPr>
-                <w:rFonts w:eastAsia="Times New Roman" w:cs="Calibri"/>
-                <w:color w:val="000000"/>
-                <w:lang w:eastAsia="en-AU"/>
-              </w:rPr>
-              <w:t>10</w:t>
-            </w:r>
-          </w:p>
-        </w:tc>
-        <w:tc>
-          <w:tcPr>
-            <w:tcW w:w="3211" w:type="dxa"/>
-            <w:tcBorders>
-              <w:top w:val="single" w:sz="4" w:space="0" w:color="auto"/>
-              <w:left w:val="single" w:sz="4" w:space="0" w:color="auto"/>
-              <w:bottom w:val="single" w:sz="4" w:space="0" w:color="auto"/>
-              <w:right w:val="single" w:sz="4" w:space="0" w:color="auto"/>
-            </w:tcBorders>
-            <w:shd w:val="clear" w:color="auto" w:fill="auto"/>
-          </w:tcPr>
-          <w:p>
-            <w:pPr>
-              <w:spacing w:after="0" w:line="240" w:lineRule="auto"/>
-              <w:rPr>
-                <w:rFonts w:eastAsia="Times New Roman" w:cs="Calibri"/>
-                <w:color w:val="000000"/>
-                <w:lang w:eastAsia="en-AU"/>
-              </w:rPr>
-            </w:pPr>
+              <w:t xml:space="preserve"> Server</w:t>
+            </w:r>
           </w:p>
         </w:tc>
       </w:tr>
@@ -2463,24 +2637,30 @@
         </w:trPr>
         <w:tc>
           <w:tcPr>
-            <w:tcW w:w="1548" w:type="dxa"/>
-            <w:vMerge/>
-            <w:tcBorders>
-              <w:left w:val="single" w:sz="4" w:space="0" w:color="auto"/>
-              <w:bottom w:val="single" w:sz="4" w:space="0" w:color="auto"/>
-              <w:right w:val="single" w:sz="4" w:space="0" w:color="auto"/>
-            </w:tcBorders>
-            <w:shd w:val="clear" w:color="auto" w:fill="auto"/>
-          </w:tcPr>
-          <w:p>
-            <w:pPr>
-              <w:spacing w:after="0" w:line="240" w:lineRule="auto"/>
-              <w:rPr>
-                <w:rFonts w:eastAsia="Times New Roman" w:cs="Calibri"/>
-                <w:color w:val="000000"/>
-                <w:lang w:eastAsia="en-AU"/>
-              </w:rPr>
-            </w:pPr>
+            <w:tcW w:w="1567" w:type="dxa"/>
+            <w:tcBorders>
+              <w:left w:val="single" w:sz="4" w:space="0" w:color="auto"/>
+              <w:right w:val="single" w:sz="4" w:space="0" w:color="auto"/>
+            </w:tcBorders>
+            <w:shd w:val="clear" w:color="auto" w:fill="auto"/>
+          </w:tcPr>
+          <w:p>
+            <w:pPr>
+              <w:spacing w:after="0" w:line="240" w:lineRule="auto"/>
+              <w:rPr>
+                <w:rFonts w:eastAsia="Times New Roman" w:cs="Calibri"/>
+                <w:color w:val="000000"/>
+                <w:lang w:eastAsia="en-AU"/>
+              </w:rPr>
+            </w:pPr>
+            <w:r>
+              <w:rPr>
+                <w:rFonts w:eastAsia="Times New Roman" w:cs="Calibri"/>
+                <w:color w:val="000000"/>
+                <w:lang w:eastAsia="en-AU"/>
+              </w:rPr>
+              <w:t>Wrap up</w:t>
+            </w:r>
           </w:p>
         </w:tc>
         <w:tc>
@@ -2509,7 +2689,7 @@
                 <w:color w:val="000000"/>
                 <w:lang w:eastAsia="en-AU"/>
               </w:rPr>
-              <w:t>Validation</w:t>
+              <w:t>Combining the parts: overview of a complete FHIR service</w:t>
             </w:r>
           </w:p>
         </w:tc>
@@ -2546,31 +2726,31 @@
         </w:tc>
         <w:tc>
           <w:tcPr>
-            <w:tcW w:w="3211" w:type="dxa"/>
-            <w:tcBorders>
-              <w:top w:val="single" w:sz="4" w:space="0" w:color="auto"/>
-              <w:left w:val="single" w:sz="4" w:space="0" w:color="auto"/>
-              <w:bottom w:val="single" w:sz="4" w:space="0" w:color="auto"/>
-              <w:right w:val="single" w:sz="4" w:space="0" w:color="auto"/>
-            </w:tcBorders>
-            <w:shd w:val="clear" w:color="auto" w:fill="auto"/>
-          </w:tcPr>
-          <w:p>
-            <w:pPr>
-              <w:spacing w:after="0" w:line="240" w:lineRule="auto"/>
-              <w:rPr>
-                <w:rFonts w:eastAsia="Times New Roman" w:cs="Calibri"/>
-                <w:color w:val="000000"/>
-                <w:lang w:eastAsia="en-AU"/>
-              </w:rPr>
-            </w:pPr>
-            <w:r>
-              <w:rPr>
-                <w:rFonts w:eastAsia="Times New Roman" w:cs="Calibri"/>
-                <w:color w:val="000000"/>
-                <w:lang w:eastAsia="en-AU"/>
-              </w:rPr>
-              <w:t>Example: and XSD schema</w:t>
+            <w:tcW w:w="3192" w:type="dxa"/>
+            <w:tcBorders>
+              <w:top w:val="single" w:sz="4" w:space="0" w:color="auto"/>
+              <w:left w:val="single" w:sz="4" w:space="0" w:color="auto"/>
+              <w:bottom w:val="single" w:sz="4" w:space="0" w:color="auto"/>
+              <w:right w:val="single" w:sz="4" w:space="0" w:color="auto"/>
+            </w:tcBorders>
+            <w:shd w:val="clear" w:color="auto" w:fill="auto"/>
+          </w:tcPr>
+          <w:p>
+            <w:pPr>
+              <w:spacing w:after="0" w:line="240" w:lineRule="auto"/>
+              <w:rPr>
+                <w:rFonts w:eastAsia="Times New Roman" w:cs="Calibri"/>
+                <w:color w:val="000000"/>
+                <w:lang w:eastAsia="en-AU"/>
+              </w:rPr>
+            </w:pPr>
+            <w:r>
+              <w:rPr>
+                <w:rFonts w:eastAsia="Times New Roman" w:cs="Calibri"/>
+                <w:color w:val="000000"/>
+                <w:lang w:eastAsia="en-AU"/>
+              </w:rPr>
+              <w:t>Example: architecture of Spark (C#)</w:t>
             </w:r>
           </w:p>
         </w:tc>
@@ -2581,32 +2761,23 @@
         </w:trPr>
         <w:tc>
           <w:tcPr>
-            <w:tcW w:w="1548" w:type="dxa"/>
-            <w:vMerge w:val="restart"/>
-            <w:tcBorders>
-              <w:top w:val="single" w:sz="4" w:space="0" w:color="auto"/>
-              <w:left w:val="single" w:sz="4" w:space="0" w:color="auto"/>
-              <w:right w:val="single" w:sz="4" w:space="0" w:color="auto"/>
-            </w:tcBorders>
-            <w:shd w:val="clear" w:color="auto" w:fill="auto"/>
-          </w:tcPr>
-          <w:p>
-            <w:pPr>
-              <w:spacing w:after="0" w:line="240" w:lineRule="auto"/>
-              <w:rPr>
-                <w:rFonts w:eastAsia="Times New Roman" w:cs="Calibri"/>
-                <w:color w:val="000000"/>
-                <w:lang w:eastAsia="en-AU"/>
-              </w:rPr>
-            </w:pPr>
-            <w:r>
-              <w:rPr>
-                <w:rFonts w:eastAsia="Times New Roman" w:cs="Calibri"/>
-                <w:color w:val="000000"/>
-                <w:lang w:eastAsia="en-AU"/>
-              </w:rPr>
-              <w:t>Persistence</w:t>
-            </w:r>
+            <w:tcW w:w="1567" w:type="dxa"/>
+            <w:tcBorders>
+              <w:left w:val="single" w:sz="4" w:space="0" w:color="auto"/>
+              <w:bottom w:val="single" w:sz="4" w:space="0" w:color="auto"/>
+              <w:right w:val="single" w:sz="4" w:space="0" w:color="auto"/>
+            </w:tcBorders>
+            <w:shd w:val="clear" w:color="auto" w:fill="auto"/>
+          </w:tcPr>
+          <w:p>
+            <w:pPr>
+              <w:spacing w:after="0" w:line="240" w:lineRule="auto"/>
+              <w:rPr>
+                <w:rFonts w:eastAsia="Times New Roman" w:cs="Calibri"/>
+                <w:color w:val="000000"/>
+                <w:lang w:eastAsia="en-AU"/>
+              </w:rPr>
+            </w:pPr>
           </w:p>
         </w:tc>
         <w:tc>
@@ -2635,23 +2806,7 @@
                 <w:color w:val="000000"/>
                 <w:lang w:eastAsia="en-AU"/>
               </w:rPr>
-              <w:t xml:space="preserve">What do I need </w:t>
-            </w:r>
-            <w:r>
-              <w:rPr>
-                <w:rFonts w:eastAsia="Times New Roman" w:cs="Calibri"/>
-                <w:color w:val="000000"/>
-                <w:lang w:eastAsia="en-AU"/>
-              </w:rPr>
-              <w:t>for storage, versioning and search</w:t>
-            </w:r>
-            <w:r>
-              <w:rPr>
-                <w:rFonts w:eastAsia="Times New Roman" w:cs="Calibri"/>
-                <w:color w:val="000000"/>
-                <w:lang w:eastAsia="en-AU"/>
-              </w:rPr>
-              <w:t>?</w:t>
+              <w:t>Questions</w:t>
             </w:r>
           </w:p>
         </w:tc>
@@ -2688,503 +2843,7 @@
         </w:tc>
         <w:tc>
           <w:tcPr>
-            <w:tcW w:w="3211" w:type="dxa"/>
-            <w:tcBorders>
-              <w:top w:val="single" w:sz="4" w:space="0" w:color="auto"/>
-              <w:left w:val="single" w:sz="4" w:space="0" w:color="auto"/>
-              <w:bottom w:val="single" w:sz="4" w:space="0" w:color="auto"/>
-              <w:right w:val="single" w:sz="4" w:space="0" w:color="auto"/>
-            </w:tcBorders>
-            <w:shd w:val="clear" w:color="auto" w:fill="auto"/>
-          </w:tcPr>
-          <w:p>
-            <w:pPr>
-              <w:spacing w:after="0" w:line="240" w:lineRule="auto"/>
-              <w:rPr>
-                <w:rFonts w:eastAsia="Times New Roman" w:cs="Calibri"/>
-                <w:color w:val="000000"/>
-                <w:lang w:eastAsia="en-AU"/>
-              </w:rPr>
-            </w:pPr>
-          </w:p>
-        </w:tc>
-      </w:tr>
-      <w:tr>
-        <w:trPr>
-          <w:trHeight w:val="300"/>
-        </w:trPr>
-        <w:tc>
-          <w:tcPr>
-            <w:tcW w:w="1548" w:type="dxa"/>
-            <w:vMerge/>
-            <w:tcBorders>
-              <w:left w:val="single" w:sz="4" w:space="0" w:color="auto"/>
-              <w:right w:val="single" w:sz="4" w:space="0" w:color="auto"/>
-            </w:tcBorders>
-            <w:shd w:val="clear" w:color="auto" w:fill="auto"/>
-          </w:tcPr>
-          <w:p>
-            <w:pPr>
-              <w:spacing w:after="0" w:line="240" w:lineRule="auto"/>
-              <w:rPr>
-                <w:rFonts w:eastAsia="Times New Roman" w:cs="Calibri"/>
-                <w:color w:val="000000"/>
-                <w:lang w:eastAsia="en-AU"/>
-              </w:rPr>
-            </w:pPr>
-          </w:p>
-        </w:tc>
-        <w:tc>
-          <w:tcPr>
-            <w:tcW w:w="2934" w:type="dxa"/>
-            <w:tcBorders>
-              <w:top w:val="single" w:sz="4" w:space="0" w:color="auto"/>
-              <w:left w:val="single" w:sz="4" w:space="0" w:color="auto"/>
-              <w:bottom w:val="single" w:sz="4" w:space="0" w:color="auto"/>
-              <w:right w:val="single" w:sz="4" w:space="0" w:color="auto"/>
-            </w:tcBorders>
-            <w:shd w:val="clear" w:color="auto" w:fill="auto"/>
-          </w:tcPr>
-          <w:p>
-            <w:pPr>
-              <w:spacing w:after="0" w:line="240" w:lineRule="auto"/>
-              <w:rPr>
-                <w:rFonts w:eastAsia="Times New Roman" w:cs="Calibri"/>
-                <w:color w:val="000000"/>
-                <w:lang w:eastAsia="en-AU"/>
-              </w:rPr>
-            </w:pPr>
-            <w:r>
-              <w:rPr>
-                <w:rFonts w:eastAsia="Times New Roman" w:cs="Calibri"/>
-                <w:color w:val="000000"/>
-                <w:lang w:eastAsia="en-AU"/>
-              </w:rPr>
-              <w:t>Using document-oriented storage</w:t>
-            </w:r>
-          </w:p>
-        </w:tc>
-        <w:tc>
-          <w:tcPr>
-            <w:tcW w:w="989" w:type="dxa"/>
-            <w:tcBorders>
-              <w:top w:val="single" w:sz="4" w:space="0" w:color="auto"/>
-              <w:left w:val="single" w:sz="4" w:space="0" w:color="auto"/>
-              <w:bottom w:val="single" w:sz="4" w:space="0" w:color="auto"/>
-              <w:right w:val="single" w:sz="4" w:space="0" w:color="auto"/>
-            </w:tcBorders>
-            <w:shd w:val="clear" w:color="auto" w:fill="auto"/>
-          </w:tcPr>
-          <w:p>
-            <w:pPr>
-              <w:spacing w:after="0" w:line="240" w:lineRule="auto"/>
-              <w:jc w:val="right"/>
-              <w:rPr>
-                <w:rFonts w:eastAsia="Times New Roman" w:cs="Calibri"/>
-                <w:color w:val="000000"/>
-                <w:lang w:eastAsia="en-AU"/>
-              </w:rPr>
-            </w:pPr>
-            <w:r>
-              <w:rPr>
-                <w:rFonts w:eastAsia="Times New Roman" w:cs="Calibri"/>
-                <w:color w:val="000000"/>
-                <w:lang w:eastAsia="en-AU"/>
-              </w:rPr>
-              <w:t>10</w:t>
-            </w:r>
-          </w:p>
-        </w:tc>
-        <w:tc>
-          <w:tcPr>
-            <w:tcW w:w="3211" w:type="dxa"/>
-            <w:tcBorders>
-              <w:top w:val="single" w:sz="4" w:space="0" w:color="auto"/>
-              <w:left w:val="single" w:sz="4" w:space="0" w:color="auto"/>
-              <w:bottom w:val="single" w:sz="4" w:space="0" w:color="auto"/>
-              <w:right w:val="single" w:sz="4" w:space="0" w:color="auto"/>
-            </w:tcBorders>
-            <w:shd w:val="clear" w:color="auto" w:fill="auto"/>
-          </w:tcPr>
-          <w:p>
-            <w:pPr>
-              <w:spacing w:after="0" w:line="240" w:lineRule="auto"/>
-              <w:rPr>
-                <w:rFonts w:eastAsia="Times New Roman" w:cs="Calibri"/>
-                <w:color w:val="000000"/>
-                <w:lang w:eastAsia="en-AU"/>
-              </w:rPr>
-            </w:pPr>
-            <w:r>
-              <w:rPr>
-                <w:rFonts w:eastAsia="Times New Roman" w:cs="Calibri"/>
-                <w:color w:val="000000"/>
-                <w:lang w:eastAsia="en-AU"/>
-              </w:rPr>
-              <w:t xml:space="preserve">Example: </w:t>
-            </w:r>
-            <w:proofErr w:type="spellStart"/>
-            <w:r>
-              <w:rPr>
-                <w:rFonts w:eastAsia="Times New Roman" w:cs="Calibri"/>
-                <w:color w:val="000000"/>
-                <w:lang w:eastAsia="en-AU"/>
-              </w:rPr>
-              <w:t>MongoDb</w:t>
-            </w:r>
-            <w:proofErr w:type="spellEnd"/>
-          </w:p>
-        </w:tc>
-      </w:tr>
-      <w:tr>
-        <w:trPr>
-          <w:trHeight w:val="300"/>
-        </w:trPr>
-        <w:tc>
-          <w:tcPr>
-            <w:tcW w:w="1548" w:type="dxa"/>
-            <w:vMerge/>
-            <w:tcBorders>
-              <w:left w:val="single" w:sz="4" w:space="0" w:color="auto"/>
-              <w:bottom w:val="single" w:sz="4" w:space="0" w:color="auto"/>
-              <w:right w:val="single" w:sz="4" w:space="0" w:color="auto"/>
-            </w:tcBorders>
-            <w:shd w:val="clear" w:color="auto" w:fill="auto"/>
-          </w:tcPr>
-          <w:p>
-            <w:pPr>
-              <w:spacing w:after="0" w:line="240" w:lineRule="auto"/>
-              <w:rPr>
-                <w:rFonts w:eastAsia="Times New Roman" w:cs="Calibri"/>
-                <w:color w:val="000000"/>
-                <w:lang w:eastAsia="en-AU"/>
-              </w:rPr>
-            </w:pPr>
-          </w:p>
-        </w:tc>
-        <w:tc>
-          <w:tcPr>
-            <w:tcW w:w="2934" w:type="dxa"/>
-            <w:tcBorders>
-              <w:top w:val="single" w:sz="4" w:space="0" w:color="auto"/>
-              <w:left w:val="single" w:sz="4" w:space="0" w:color="auto"/>
-              <w:bottom w:val="single" w:sz="4" w:space="0" w:color="auto"/>
-              <w:right w:val="single" w:sz="4" w:space="0" w:color="auto"/>
-            </w:tcBorders>
-            <w:shd w:val="clear" w:color="auto" w:fill="auto"/>
-          </w:tcPr>
-          <w:p>
-            <w:pPr>
-              <w:spacing w:after="0" w:line="240" w:lineRule="auto"/>
-              <w:rPr>
-                <w:rFonts w:eastAsia="Times New Roman" w:cs="Calibri"/>
-                <w:color w:val="000000"/>
-                <w:lang w:eastAsia="en-AU"/>
-              </w:rPr>
-            </w:pPr>
-            <w:r>
-              <w:rPr>
-                <w:rFonts w:eastAsia="Times New Roman" w:cs="Calibri"/>
-                <w:color w:val="000000"/>
-                <w:lang w:eastAsia="en-AU"/>
-              </w:rPr>
-              <w:t>Using a relational DBMS</w:t>
-            </w:r>
-          </w:p>
-        </w:tc>
-        <w:tc>
-          <w:tcPr>
-            <w:tcW w:w="989" w:type="dxa"/>
-            <w:tcBorders>
-              <w:top w:val="single" w:sz="4" w:space="0" w:color="auto"/>
-              <w:left w:val="single" w:sz="4" w:space="0" w:color="auto"/>
-              <w:bottom w:val="single" w:sz="4" w:space="0" w:color="auto"/>
-              <w:right w:val="single" w:sz="4" w:space="0" w:color="auto"/>
-            </w:tcBorders>
-            <w:shd w:val="clear" w:color="auto" w:fill="auto"/>
-          </w:tcPr>
-          <w:p>
-            <w:pPr>
-              <w:spacing w:after="0" w:line="240" w:lineRule="auto"/>
-              <w:jc w:val="right"/>
-              <w:rPr>
-                <w:rFonts w:eastAsia="Times New Roman" w:cs="Calibri"/>
-                <w:color w:val="000000"/>
-                <w:lang w:eastAsia="en-AU"/>
-              </w:rPr>
-            </w:pPr>
-            <w:r>
-              <w:rPr>
-                <w:rFonts w:eastAsia="Times New Roman" w:cs="Calibri"/>
-                <w:color w:val="000000"/>
-                <w:lang w:eastAsia="en-AU"/>
-              </w:rPr>
-              <w:t>10</w:t>
-            </w:r>
-          </w:p>
-        </w:tc>
-        <w:tc>
-          <w:tcPr>
-            <w:tcW w:w="3211" w:type="dxa"/>
-            <w:tcBorders>
-              <w:top w:val="single" w:sz="4" w:space="0" w:color="auto"/>
-              <w:left w:val="single" w:sz="4" w:space="0" w:color="auto"/>
-              <w:bottom w:val="single" w:sz="4" w:space="0" w:color="auto"/>
-              <w:right w:val="single" w:sz="4" w:space="0" w:color="auto"/>
-            </w:tcBorders>
-            <w:shd w:val="clear" w:color="auto" w:fill="auto"/>
-          </w:tcPr>
-          <w:p>
-            <w:pPr>
-              <w:spacing w:after="0" w:line="240" w:lineRule="auto"/>
-              <w:rPr>
-                <w:rFonts w:eastAsia="Times New Roman" w:cs="Calibri"/>
-                <w:color w:val="000000"/>
-                <w:lang w:eastAsia="en-AU"/>
-              </w:rPr>
-            </w:pPr>
-            <w:r>
-              <w:rPr>
-                <w:rFonts w:eastAsia="Times New Roman" w:cs="Calibri"/>
-                <w:color w:val="000000"/>
-                <w:lang w:eastAsia="en-AU"/>
-              </w:rPr>
-              <w:t xml:space="preserve">Example: </w:t>
-            </w:r>
-            <w:proofErr w:type="spellStart"/>
-            <w:r>
-              <w:rPr>
-                <w:rFonts w:eastAsia="Times New Roman" w:cs="Calibri"/>
-                <w:color w:val="000000"/>
-                <w:lang w:eastAsia="en-AU"/>
-              </w:rPr>
-              <w:t>Sql</w:t>
-            </w:r>
-            <w:proofErr w:type="spellEnd"/>
-            <w:r>
-              <w:rPr>
-                <w:rFonts w:eastAsia="Times New Roman" w:cs="Calibri"/>
-                <w:color w:val="000000"/>
-                <w:lang w:eastAsia="en-AU"/>
-              </w:rPr>
-              <w:t xml:space="preserve"> Server</w:t>
-            </w:r>
-          </w:p>
-        </w:tc>
-      </w:tr>
-      <w:tr>
-        <w:trPr>
-          <w:trHeight w:val="300"/>
-        </w:trPr>
-        <w:tc>
-          <w:tcPr>
-            <w:tcW w:w="1548" w:type="dxa"/>
-            <w:tcBorders>
-              <w:left w:val="single" w:sz="4" w:space="0" w:color="auto"/>
-              <w:right w:val="single" w:sz="4" w:space="0" w:color="auto"/>
-            </w:tcBorders>
-            <w:shd w:val="clear" w:color="auto" w:fill="auto"/>
-          </w:tcPr>
-          <w:p>
-            <w:pPr>
-              <w:spacing w:after="0" w:line="240" w:lineRule="auto"/>
-              <w:rPr>
-                <w:rFonts w:eastAsia="Times New Roman" w:cs="Calibri"/>
-                <w:color w:val="000000"/>
-                <w:lang w:eastAsia="en-AU"/>
-              </w:rPr>
-            </w:pPr>
-            <w:r>
-              <w:rPr>
-                <w:rFonts w:eastAsia="Times New Roman" w:cs="Calibri"/>
-                <w:color w:val="000000"/>
-                <w:lang w:eastAsia="en-AU"/>
-              </w:rPr>
-              <w:t>Wrap up</w:t>
-            </w:r>
-          </w:p>
-        </w:tc>
-        <w:tc>
-          <w:tcPr>
-            <w:tcW w:w="2934" w:type="dxa"/>
-            <w:tcBorders>
-              <w:top w:val="single" w:sz="4" w:space="0" w:color="auto"/>
-              <w:left w:val="single" w:sz="4" w:space="0" w:color="auto"/>
-              <w:bottom w:val="single" w:sz="4" w:space="0" w:color="auto"/>
-              <w:right w:val="single" w:sz="4" w:space="0" w:color="auto"/>
-            </w:tcBorders>
-            <w:shd w:val="clear" w:color="auto" w:fill="auto"/>
-          </w:tcPr>
-          <w:p>
-            <w:pPr>
-              <w:spacing w:after="0" w:line="240" w:lineRule="auto"/>
-              <w:rPr>
-                <w:rFonts w:eastAsia="Times New Roman" w:cs="Calibri"/>
-                <w:color w:val="000000"/>
-                <w:lang w:eastAsia="en-AU"/>
-              </w:rPr>
-            </w:pPr>
-            <w:r>
-              <w:rPr>
-                <w:rFonts w:eastAsia="Times New Roman" w:cs="Calibri"/>
-                <w:color w:val="000000"/>
-                <w:lang w:eastAsia="en-AU"/>
-              </w:rPr>
-              <w:t>Combining the parts: overview of a complete FHIR service</w:t>
-            </w:r>
-          </w:p>
-        </w:tc>
-        <w:tc>
-          <w:tcPr>
-            <w:tcW w:w="989" w:type="dxa"/>
-            <w:tcBorders>
-              <w:top w:val="single" w:sz="4" w:space="0" w:color="auto"/>
-              <w:left w:val="single" w:sz="4" w:space="0" w:color="auto"/>
-              <w:bottom w:val="single" w:sz="4" w:space="0" w:color="auto"/>
-              <w:right w:val="single" w:sz="4" w:space="0" w:color="auto"/>
-            </w:tcBorders>
-            <w:shd w:val="clear" w:color="auto" w:fill="auto"/>
-          </w:tcPr>
-          <w:p>
-            <w:pPr>
-              <w:spacing w:after="0" w:line="240" w:lineRule="auto"/>
-              <w:jc w:val="right"/>
-              <w:rPr>
-                <w:rFonts w:eastAsia="Times New Roman" w:cs="Calibri"/>
-                <w:color w:val="000000"/>
-                <w:lang w:eastAsia="en-AU"/>
-              </w:rPr>
-            </w:pPr>
-            <w:r>
-              <w:rPr>
-                <w:rFonts w:eastAsia="Times New Roman" w:cs="Calibri"/>
-                <w:color w:val="000000"/>
-                <w:lang w:eastAsia="en-AU"/>
-              </w:rPr>
-              <w:t>10</w:t>
-            </w:r>
-          </w:p>
-        </w:tc>
-        <w:tc>
-          <w:tcPr>
-            <w:tcW w:w="3211" w:type="dxa"/>
-            <w:tcBorders>
-              <w:top w:val="single" w:sz="4" w:space="0" w:color="auto"/>
-              <w:left w:val="single" w:sz="4" w:space="0" w:color="auto"/>
-              <w:bottom w:val="single" w:sz="4" w:space="0" w:color="auto"/>
-              <w:right w:val="single" w:sz="4" w:space="0" w:color="auto"/>
-            </w:tcBorders>
-            <w:shd w:val="clear" w:color="auto" w:fill="auto"/>
-          </w:tcPr>
-          <w:p>
-            <w:pPr>
-              <w:spacing w:after="0" w:line="240" w:lineRule="auto"/>
-              <w:rPr>
-                <w:rFonts w:eastAsia="Times New Roman" w:cs="Calibri"/>
-                <w:color w:val="000000"/>
-                <w:lang w:eastAsia="en-AU"/>
-              </w:rPr>
-            </w:pPr>
-            <w:r>
-              <w:rPr>
-                <w:rFonts w:eastAsia="Times New Roman" w:cs="Calibri"/>
-                <w:color w:val="000000"/>
-                <w:lang w:eastAsia="en-AU"/>
-              </w:rPr>
-              <w:t>Example: architecture of Spark (C#)</w:t>
-            </w:r>
-          </w:p>
-        </w:tc>
-      </w:tr>
-      <w:tr>
-        <w:trPr>
-          <w:trHeight w:val="300"/>
-        </w:trPr>
-        <w:tc>
-          <w:tcPr>
-            <w:tcW w:w="1534" w:type="dxa"/>
-            <w:tcBorders>
-              <w:left w:val="single" w:sz="4" w:space="0" w:color="auto"/>
-              <w:bottom w:val="single" w:sz="4" w:space="0" w:color="auto"/>
-              <w:right w:val="single" w:sz="4" w:space="0" w:color="auto"/>
-            </w:tcBorders>
-            <w:shd w:val="clear" w:color="auto" w:fill="auto"/>
-          </w:tcPr>
-          <w:p>
-            <w:pPr>
-              <w:spacing w:after="0" w:line="240" w:lineRule="auto"/>
-              <w:rPr>
-                <w:rFonts w:eastAsia="Times New Roman" w:cs="Calibri"/>
-                <w:color w:val="000000"/>
-                <w:lang w:eastAsia="en-AU"/>
-              </w:rPr>
-            </w:pPr>
-          </w:p>
-        </w:tc>
-        <w:tc>
-          <w:tcPr>
-            <w:tcW w:w="2934" w:type="dxa"/>
-            <w:tcBorders>
-              <w:top w:val="single" w:sz="4" w:space="0" w:color="auto"/>
-              <w:left w:val="single" w:sz="4" w:space="0" w:color="auto"/>
-              <w:bottom w:val="single" w:sz="4" w:space="0" w:color="auto"/>
-              <w:right w:val="single" w:sz="4" w:space="0" w:color="auto"/>
-            </w:tcBorders>
-            <w:shd w:val="clear" w:color="auto" w:fill="auto"/>
-          </w:tcPr>
-          <w:p>
-            <w:pPr>
-              <w:spacing w:after="0" w:line="240" w:lineRule="auto"/>
-              <w:rPr>
-                <w:rFonts w:eastAsia="Times New Roman" w:cs="Calibri"/>
-                <w:color w:val="000000"/>
-                <w:lang w:eastAsia="en-AU"/>
-              </w:rPr>
-            </w:pPr>
-            <w:r>
-              <w:rPr>
-                <w:rFonts w:eastAsia="Times New Roman" w:cs="Calibri"/>
-                <w:color w:val="000000"/>
-                <w:lang w:eastAsia="en-AU"/>
-              </w:rPr>
-              <w:t>Questions</w:t>
-            </w:r>
-          </w:p>
-        </w:tc>
-        <w:tc>
-          <w:tcPr>
-            <w:tcW w:w="990" w:type="dxa"/>
-            <w:tcBorders>
-              <w:top w:val="single" w:sz="4" w:space="0" w:color="auto"/>
-              <w:left w:val="single" w:sz="4" w:space="0" w:color="auto"/>
-              <w:bottom w:val="single" w:sz="4" w:space="0" w:color="auto"/>
-              <w:right w:val="single" w:sz="4" w:space="0" w:color="auto"/>
-            </w:tcBorders>
-            <w:shd w:val="clear" w:color="auto" w:fill="auto"/>
-          </w:tcPr>
-          <w:p>
-            <w:pPr>
-              <w:spacing w:after="0" w:line="240" w:lineRule="auto"/>
-              <w:jc w:val="right"/>
-              <w:rPr>
-                <w:rFonts w:eastAsia="Times New Roman" w:cs="Calibri"/>
-                <w:color w:val="000000"/>
-                <w:lang w:eastAsia="en-AU"/>
-              </w:rPr>
-            </w:pPr>
-            <w:r>
-              <w:rPr>
-                <w:rFonts w:eastAsia="Times New Roman" w:cs="Calibri"/>
-                <w:color w:val="000000"/>
-                <w:lang w:eastAsia="en-AU"/>
-              </w:rPr>
-              <w:t>10</w:t>
-            </w:r>
-          </w:p>
-        </w:tc>
-        <w:tc>
-          <w:tcPr>
-            <w:tcW w:w="3224" w:type="dxa"/>
+            <w:tcW w:w="3192" w:type="dxa"/>
             <w:tcBorders>
               <w:top w:val="single" w:sz="4" w:space="0" w:color="auto"/>
               <w:left w:val="single" w:sz="4" w:space="0" w:color="auto"/>
@@ -3215,18 +2874,34 @@
       </w:r>
       <w:r>
         <w:lastRenderedPageBreak/>
-        <w:t>Training Plan</w:t>
+        <w:t xml:space="preserve">Training </w:t>
+      </w:r>
+      <w:proofErr w:type="gramStart"/>
+      <w:r>
+        <w:t>Plan</w:t>
       </w:r>
       <w:r>
         <w:t xml:space="preserve"> </w:t>
       </w:r>
       <w:r>
-        <w:t xml:space="preserve"> - Sample</w:t>
+        <w:t xml:space="preserve"> -</w:t>
+      </w:r>
+      <w:proofErr w:type="gramEnd"/>
+      <w:r>
+        <w:t xml:space="preserve"> Sample</w:t>
       </w:r>
     </w:p>
     <w:p>
       <w:r>
-        <w:t>Strategy is to use this training plan for students to critique and provide a blank training plan spreadsheet to support their analysis of their own courses.</w:t>
+        <w:t xml:space="preserve">Strategy is to use this training plan for students to critique and provide a blank training plan </w:t>
+      </w:r>
+      <w:proofErr w:type="spellStart"/>
+      <w:r>
+        <w:t>spreadsheet</w:t>
+      </w:r>
+      <w:proofErr w:type="spellEnd"/>
+      <w:r>
+        <w:t xml:space="preserve"> to support their analysis of their own courses.</w:t>
       </w:r>
     </w:p>
     <w:p>
@@ -3239,7 +2914,15 @@
     </w:p>
     <w:p>
       <w:r>
-        <w:t>Overhead materials:  one slide every 2 minutes is generally considered a fast pace,  often too fast for people to take in information.   For a 1.5 hour presentation of complex information such as that of HL7 there should be no more than 45 slides, and preferably 30 slides.  Additional information may be provided.  If you have a course that changes significantly according to the audience needs, the materials should have clear sections or topics and declaration of those topics covered and not covered should be made both to the students and recorded in course feedback information.</w:t>
+        <w:t>Overhead materials:  one slide every 2 minutes is generally considered a fast pace</w:t>
+      </w:r>
+      <w:proofErr w:type="gramStart"/>
+      <w:r>
+        <w:t>,  often</w:t>
+      </w:r>
+      <w:proofErr w:type="gramEnd"/>
+      <w:r>
+        <w:t xml:space="preserve"> too fast for people to take in information.   For a 1.5 hour presentation of complex information such as that of HL7 there should be no more than 45 slides, and preferably 30 slides.  Additional information may be provided.  If you have a course that changes significantly according to the audience needs, the materials should have clear sections or topics and declaration of those topics covered and not covered should be made both to the students and recorded in course feedback information.</w:t>
       </w:r>
     </w:p>
     <w:tbl>
@@ -5408,12 +5091,21 @@
                 <w:lang w:eastAsia="zh-CN"/>
               </w:rPr>
             </w:pPr>
+            <w:proofErr w:type="spellStart"/>
             <w:r>
               <w:rPr>
                 <w:rFonts w:eastAsia="Times New Roman"/>
                 <w:lang w:eastAsia="zh-CN"/>
               </w:rPr>
-              <w:t xml:space="preserve">Analyze, appraise, calculate, categorize, compare, contrast, criticize, differentiate, discriminate, distinguish, examine, experiment, question, and test. </w:t>
+              <w:t>Analyze</w:t>
+            </w:r>
+            <w:proofErr w:type="spellEnd"/>
+            <w:r>
+              <w:rPr>
+                <w:rFonts w:eastAsia="Times New Roman"/>
+                <w:lang w:eastAsia="zh-CN"/>
+              </w:rPr>
+              <w:t xml:space="preserve">, appraise, calculate, categorize, compare, contrast, criticize, differentiate, discriminate, distinguish, examine, experiment, question, and test. </w:t>
             </w:r>
           </w:p>
         </w:tc>
@@ -6234,8 +5926,239 @@
       </w:rPr>
     </w:lvl>
   </w:abstractNum>
+  <w:abstractNum w:abstractNumId="1">
+    <w:nsid w:val="3BF2672B"/>
+    <w:multiLevelType w:val="hybridMultilevel"/>
+    <w:tmpl w:val="759C756A"/>
+    <w:lvl w:ilvl="0" w:tplc="04130001">
+      <w:start w:val="1"/>
+      <w:numFmt w:val="bullet"/>
+      <w:lvlText w:val=""/>
+      <w:lvlJc w:val="left"/>
+      <w:pPr>
+        <w:ind w:left="360" w:hanging="360"/>
+      </w:pPr>
+      <w:rPr>
+        <w:rFonts w:ascii="Symbol" w:hAnsi="Symbol" w:hint="default"/>
+      </w:rPr>
+    </w:lvl>
+    <w:lvl w:ilvl="1" w:tplc="04130003" w:tentative="1">
+      <w:start w:val="1"/>
+      <w:numFmt w:val="bullet"/>
+      <w:lvlText w:val="o"/>
+      <w:lvlJc w:val="left"/>
+      <w:pPr>
+        <w:ind w:left="1080" w:hanging="360"/>
+      </w:pPr>
+      <w:rPr>
+        <w:rFonts w:ascii="Courier New" w:hAnsi="Courier New" w:cs="Courier New" w:hint="default"/>
+      </w:rPr>
+    </w:lvl>
+    <w:lvl w:ilvl="2" w:tplc="04130005" w:tentative="1">
+      <w:start w:val="1"/>
+      <w:numFmt w:val="bullet"/>
+      <w:lvlText w:val=""/>
+      <w:lvlJc w:val="left"/>
+      <w:pPr>
+        <w:ind w:left="1800" w:hanging="360"/>
+      </w:pPr>
+      <w:rPr>
+        <w:rFonts w:ascii="Wingdings" w:hAnsi="Wingdings" w:hint="default"/>
+      </w:rPr>
+    </w:lvl>
+    <w:lvl w:ilvl="3" w:tplc="04130001" w:tentative="1">
+      <w:start w:val="1"/>
+      <w:numFmt w:val="bullet"/>
+      <w:lvlText w:val=""/>
+      <w:lvlJc w:val="left"/>
+      <w:pPr>
+        <w:ind w:left="2520" w:hanging="360"/>
+      </w:pPr>
+      <w:rPr>
+        <w:rFonts w:ascii="Symbol" w:hAnsi="Symbol" w:hint="default"/>
+      </w:rPr>
+    </w:lvl>
+    <w:lvl w:ilvl="4" w:tplc="04130003" w:tentative="1">
+      <w:start w:val="1"/>
+      <w:numFmt w:val="bullet"/>
+      <w:lvlText w:val="o"/>
+      <w:lvlJc w:val="left"/>
+      <w:pPr>
+        <w:ind w:left="3240" w:hanging="360"/>
+      </w:pPr>
+      <w:rPr>
+        <w:rFonts w:ascii="Courier New" w:hAnsi="Courier New" w:cs="Courier New" w:hint="default"/>
+      </w:rPr>
+    </w:lvl>
+    <w:lvl w:ilvl="5" w:tplc="04130005" w:tentative="1">
+      <w:start w:val="1"/>
+      <w:numFmt w:val="bullet"/>
+      <w:lvlText w:val=""/>
+      <w:lvlJc w:val="left"/>
+      <w:pPr>
+        <w:ind w:left="3960" w:hanging="360"/>
+      </w:pPr>
+      <w:rPr>
+        <w:rFonts w:ascii="Wingdings" w:hAnsi="Wingdings" w:hint="default"/>
+      </w:rPr>
+    </w:lvl>
+    <w:lvl w:ilvl="6" w:tplc="04130001" w:tentative="1">
+      <w:start w:val="1"/>
+      <w:numFmt w:val="bullet"/>
+      <w:lvlText w:val=""/>
+      <w:lvlJc w:val="left"/>
+      <w:pPr>
+        <w:ind w:left="4680" w:hanging="360"/>
+      </w:pPr>
+      <w:rPr>
+        <w:rFonts w:ascii="Symbol" w:hAnsi="Symbol" w:hint="default"/>
+      </w:rPr>
+    </w:lvl>
+    <w:lvl w:ilvl="7" w:tplc="04130003" w:tentative="1">
+      <w:start w:val="1"/>
+      <w:numFmt w:val="bullet"/>
+      <w:lvlText w:val="o"/>
+      <w:lvlJc w:val="left"/>
+      <w:pPr>
+        <w:ind w:left="5400" w:hanging="360"/>
+      </w:pPr>
+      <w:rPr>
+        <w:rFonts w:ascii="Courier New" w:hAnsi="Courier New" w:cs="Courier New" w:hint="default"/>
+      </w:rPr>
+    </w:lvl>
+    <w:lvl w:ilvl="8" w:tplc="04130005" w:tentative="1">
+      <w:start w:val="1"/>
+      <w:numFmt w:val="bullet"/>
+      <w:lvlText w:val=""/>
+      <w:lvlJc w:val="left"/>
+      <w:pPr>
+        <w:ind w:left="6120" w:hanging="360"/>
+      </w:pPr>
+      <w:rPr>
+        <w:rFonts w:ascii="Wingdings" w:hAnsi="Wingdings" w:hint="default"/>
+      </w:rPr>
+    </w:lvl>
+  </w:abstractNum>
+  <w:abstractNum w:abstractNumId="2">
+    <w:nsid w:val="79783672"/>
+    <w:multiLevelType w:val="hybridMultilevel"/>
+    <w:tmpl w:val="E9F04744"/>
+    <w:lvl w:ilvl="0" w:tplc="665E88B2">
+      <w:numFmt w:val="bullet"/>
+      <w:lvlText w:val=""/>
+      <w:lvlJc w:val="left"/>
+      <w:pPr>
+        <w:ind w:left="720" w:hanging="360"/>
+      </w:pPr>
+      <w:rPr>
+        <w:rFonts w:ascii="Symbol" w:eastAsiaTheme="minorEastAsia" w:hAnsi="Symbol" w:cs="Times New Roman" w:hint="default"/>
+      </w:rPr>
+    </w:lvl>
+    <w:lvl w:ilvl="1" w:tplc="04130003">
+      <w:start w:val="1"/>
+      <w:numFmt w:val="bullet"/>
+      <w:lvlText w:val="o"/>
+      <w:lvlJc w:val="left"/>
+      <w:pPr>
+        <w:ind w:left="1440" w:hanging="360"/>
+      </w:pPr>
+      <w:rPr>
+        <w:rFonts w:ascii="Courier New" w:hAnsi="Courier New" w:cs="Courier New" w:hint="default"/>
+      </w:rPr>
+    </w:lvl>
+    <w:lvl w:ilvl="2" w:tplc="04130005">
+      <w:start w:val="1"/>
+      <w:numFmt w:val="bullet"/>
+      <w:lvlText w:val=""/>
+      <w:lvlJc w:val="left"/>
+      <w:pPr>
+        <w:ind w:left="2160" w:hanging="360"/>
+      </w:pPr>
+      <w:rPr>
+        <w:rFonts w:ascii="Wingdings" w:hAnsi="Wingdings" w:hint="default"/>
+      </w:rPr>
+    </w:lvl>
+    <w:lvl w:ilvl="3" w:tplc="04130001">
+      <w:start w:val="1"/>
+      <w:numFmt w:val="bullet"/>
+      <w:lvlText w:val=""/>
+      <w:lvlJc w:val="left"/>
+      <w:pPr>
+        <w:ind w:left="2880" w:hanging="360"/>
+      </w:pPr>
+      <w:rPr>
+        <w:rFonts w:ascii="Symbol" w:hAnsi="Symbol" w:hint="default"/>
+      </w:rPr>
+    </w:lvl>
+    <w:lvl w:ilvl="4" w:tplc="04130003">
+      <w:start w:val="1"/>
+      <w:numFmt w:val="bullet"/>
+      <w:lvlText w:val="o"/>
+      <w:lvlJc w:val="left"/>
+      <w:pPr>
+        <w:ind w:left="3600" w:hanging="360"/>
+      </w:pPr>
+      <w:rPr>
+        <w:rFonts w:ascii="Courier New" w:hAnsi="Courier New" w:cs="Courier New" w:hint="default"/>
+      </w:rPr>
+    </w:lvl>
+    <w:lvl w:ilvl="5" w:tplc="04130005">
+      <w:start w:val="1"/>
+      <w:numFmt w:val="bullet"/>
+      <w:lvlText w:val=""/>
+      <w:lvlJc w:val="left"/>
+      <w:pPr>
+        <w:ind w:left="4320" w:hanging="360"/>
+      </w:pPr>
+      <w:rPr>
+        <w:rFonts w:ascii="Wingdings" w:hAnsi="Wingdings" w:hint="default"/>
+      </w:rPr>
+    </w:lvl>
+    <w:lvl w:ilvl="6" w:tplc="04130001">
+      <w:start w:val="1"/>
+      <w:numFmt w:val="bullet"/>
+      <w:lvlText w:val=""/>
+      <w:lvlJc w:val="left"/>
+      <w:pPr>
+        <w:ind w:left="5040" w:hanging="360"/>
+      </w:pPr>
+      <w:rPr>
+        <w:rFonts w:ascii="Symbol" w:hAnsi="Symbol" w:hint="default"/>
+      </w:rPr>
+    </w:lvl>
+    <w:lvl w:ilvl="7" w:tplc="04130003">
+      <w:start w:val="1"/>
+      <w:numFmt w:val="bullet"/>
+      <w:lvlText w:val="o"/>
+      <w:lvlJc w:val="left"/>
+      <w:pPr>
+        <w:ind w:left="5760" w:hanging="360"/>
+      </w:pPr>
+      <w:rPr>
+        <w:rFonts w:ascii="Courier New" w:hAnsi="Courier New" w:cs="Courier New" w:hint="default"/>
+      </w:rPr>
+    </w:lvl>
+    <w:lvl w:ilvl="8" w:tplc="04130005">
+      <w:start w:val="1"/>
+      <w:numFmt w:val="bullet"/>
+      <w:lvlText w:val=""/>
+      <w:lvlJc w:val="left"/>
+      <w:pPr>
+        <w:ind w:left="6480" w:hanging="360"/>
+      </w:pPr>
+      <w:rPr>
+        <w:rFonts w:ascii="Wingdings" w:hAnsi="Wingdings" w:hint="default"/>
+      </w:rPr>
+    </w:lvl>
+  </w:abstractNum>
   <w:num w:numId="1">
     <w:abstractNumId w:val="0"/>
+  </w:num>
+  <w:num w:numId="2">
+    <w:abstractNumId w:val="2"/>
+  </w:num>
+  <w:num w:numId="3">
+    <w:abstractNumId w:val="1"/>
   </w:num>
 </w:numbering>
 </file>
